--- a/aws.docx
+++ b/aws.docx
@@ -178,7 +178,7 @@
       <w:pPr>
         <w:numPr>
           <w:ilvl w:val="0"/>
-          <w:numId w:val="8"/>
+          <w:numId w:val="17"/>
         </w:numPr>
         <w:spacing w:after="0" w:afterAutospacing="0"/>
         <w:ind w:left="720" w:hanging="360"/>
@@ -199,7 +199,7 @@
       <w:pPr>
         <w:numPr>
           <w:ilvl w:val="0"/>
-          <w:numId w:val="8"/>
+          <w:numId w:val="17"/>
         </w:numPr>
         <w:spacing w:after="0" w:afterAutospacing="0" w:before="0" w:beforeAutospacing="0" w:lineRule="auto"/>
         <w:ind w:left="720" w:hanging="360"/>
@@ -220,7 +220,7 @@
       <w:pPr>
         <w:numPr>
           <w:ilvl w:val="0"/>
-          <w:numId w:val="8"/>
+          <w:numId w:val="17"/>
         </w:numPr>
         <w:spacing w:before="0" w:beforeAutospacing="0" w:lineRule="auto"/>
         <w:ind w:left="720" w:hanging="360"/>
@@ -310,7 +310,7 @@
       <w:pPr>
         <w:numPr>
           <w:ilvl w:val="0"/>
-          <w:numId w:val="5"/>
+          <w:numId w:val="12"/>
         </w:numPr>
         <w:spacing w:after="0" w:afterAutospacing="0"/>
         <w:ind w:left="720" w:hanging="360"/>
@@ -330,7 +330,7 @@
       <w:pPr>
         <w:numPr>
           <w:ilvl w:val="0"/>
-          <w:numId w:val="5"/>
+          <w:numId w:val="12"/>
         </w:numPr>
         <w:spacing w:after="0" w:afterAutospacing="0" w:before="0" w:beforeAutospacing="0" w:lineRule="auto"/>
         <w:ind w:left="720" w:hanging="360"/>
@@ -350,7 +350,7 @@
       <w:pPr>
         <w:numPr>
           <w:ilvl w:val="0"/>
-          <w:numId w:val="5"/>
+          <w:numId w:val="12"/>
         </w:numPr>
         <w:spacing w:before="0" w:beforeAutospacing="0" w:lineRule="auto"/>
         <w:ind w:left="720" w:hanging="360"/>
@@ -1791,7 +1791,7 @@
       <w:pPr>
         <w:numPr>
           <w:ilvl w:val="0"/>
-          <w:numId w:val="1"/>
+          <w:numId w:val="2"/>
         </w:numPr>
         <w:spacing w:after="0" w:afterAutospacing="0"/>
         <w:ind w:left="720" w:hanging="360"/>
@@ -1822,7 +1822,7 @@
       <w:pPr>
         <w:numPr>
           <w:ilvl w:val="0"/>
-          <w:numId w:val="1"/>
+          <w:numId w:val="2"/>
         </w:numPr>
         <w:spacing w:after="0" w:afterAutospacing="0" w:before="0" w:beforeAutospacing="0" w:lineRule="auto"/>
         <w:ind w:left="720" w:hanging="360"/>
@@ -1853,7 +1853,7 @@
       <w:pPr>
         <w:numPr>
           <w:ilvl w:val="0"/>
-          <w:numId w:val="1"/>
+          <w:numId w:val="2"/>
         </w:numPr>
         <w:spacing w:after="0" w:afterAutospacing="0" w:before="0" w:beforeAutospacing="0" w:lineRule="auto"/>
         <w:ind w:left="720" w:hanging="360"/>
@@ -1884,7 +1884,7 @@
       <w:pPr>
         <w:numPr>
           <w:ilvl w:val="0"/>
-          <w:numId w:val="1"/>
+          <w:numId w:val="2"/>
         </w:numPr>
         <w:spacing w:before="0" w:beforeAutospacing="0" w:lineRule="auto"/>
         <w:ind w:left="720" w:hanging="360"/>
@@ -1967,7 +1967,7 @@
       <w:pPr>
         <w:numPr>
           <w:ilvl w:val="0"/>
-          <w:numId w:val="9"/>
+          <w:numId w:val="19"/>
         </w:numPr>
         <w:shd w:fill="ffffff" w:val="clear"/>
         <w:ind w:left="720" w:hanging="360"/>
@@ -1988,7 +1988,7 @@
       <w:pPr>
         <w:numPr>
           <w:ilvl w:val="0"/>
-          <w:numId w:val="9"/>
+          <w:numId w:val="19"/>
         </w:numPr>
         <w:shd w:fill="50505a" w:val="clear"/>
         <w:ind w:left="720" w:hanging="360"/>
@@ -2008,7 +2008,7 @@
       <w:pPr>
         <w:numPr>
           <w:ilvl w:val="0"/>
-          <w:numId w:val="9"/>
+          <w:numId w:val="19"/>
         </w:numPr>
         <w:shd w:fill="50505a" w:val="clear"/>
         <w:ind w:left="720" w:hanging="360"/>
@@ -2028,7 +2028,7 @@
       <w:pPr>
         <w:numPr>
           <w:ilvl w:val="0"/>
-          <w:numId w:val="9"/>
+          <w:numId w:val="19"/>
         </w:numPr>
         <w:spacing w:after="0" w:afterAutospacing="0"/>
         <w:ind w:left="720" w:hanging="360"/>
@@ -2048,7 +2048,7 @@
       <w:pPr>
         <w:numPr>
           <w:ilvl w:val="0"/>
-          <w:numId w:val="9"/>
+          <w:numId w:val="19"/>
         </w:numPr>
         <w:spacing w:after="0" w:afterAutospacing="0" w:before="0" w:beforeAutospacing="0" w:lineRule="auto"/>
         <w:ind w:left="720" w:hanging="360"/>
@@ -2069,7 +2069,7 @@
       <w:pPr>
         <w:numPr>
           <w:ilvl w:val="1"/>
-          <w:numId w:val="9"/>
+          <w:numId w:val="19"/>
         </w:numPr>
         <w:spacing w:after="0" w:afterAutospacing="0" w:before="0" w:beforeAutospacing="0" w:lineRule="auto"/>
         <w:ind w:left="1440" w:hanging="360"/>
@@ -2089,7 +2089,7 @@
       <w:pPr>
         <w:numPr>
           <w:ilvl w:val="1"/>
-          <w:numId w:val="9"/>
+          <w:numId w:val="19"/>
         </w:numPr>
         <w:spacing w:after="0" w:afterAutospacing="0" w:before="0" w:beforeAutospacing="0" w:lineRule="auto"/>
         <w:ind w:left="1440" w:hanging="360"/>
@@ -2151,7 +2151,7 @@
       <w:pPr>
         <w:numPr>
           <w:ilvl w:val="0"/>
-          <w:numId w:val="9"/>
+          <w:numId w:val="19"/>
         </w:numPr>
         <w:shd w:fill="ffffff" w:val="clear"/>
         <w:spacing w:after="0" w:afterAutospacing="0" w:before="0" w:beforeAutospacing="0" w:lineRule="auto"/>
@@ -2173,7 +2173,7 @@
       <w:pPr>
         <w:numPr>
           <w:ilvl w:val="0"/>
-          <w:numId w:val="9"/>
+          <w:numId w:val="19"/>
         </w:numPr>
         <w:shd w:fill="50505a" w:val="clear"/>
         <w:spacing w:after="0" w:afterAutospacing="0" w:before="0" w:beforeAutospacing="0" w:lineRule="auto"/>
@@ -2194,7 +2194,7 @@
       <w:pPr>
         <w:numPr>
           <w:ilvl w:val="0"/>
-          <w:numId w:val="9"/>
+          <w:numId w:val="19"/>
         </w:numPr>
         <w:shd w:fill="50505a" w:val="clear"/>
         <w:spacing w:before="0" w:beforeAutospacing="0" w:lineRule="auto"/>
@@ -2845,7 +2845,7 @@
       <w:pPr>
         <w:numPr>
           <w:ilvl w:val="0"/>
-          <w:numId w:val="9"/>
+          <w:numId w:val="19"/>
         </w:numPr>
         <w:spacing w:after="0" w:afterAutospacing="0" w:before="60" w:lineRule="auto"/>
         <w:ind w:left="720" w:hanging="360"/>
@@ -2935,7 +2935,7 @@
       <w:pPr>
         <w:numPr>
           <w:ilvl w:val="0"/>
-          <w:numId w:val="9"/>
+          <w:numId w:val="19"/>
         </w:numPr>
         <w:shd w:fill="ffffff" w:val="clear"/>
         <w:spacing w:after="0" w:afterAutospacing="0" w:before="0" w:beforeAutospacing="0" w:lineRule="auto"/>
@@ -2957,7 +2957,7 @@
       <w:pPr>
         <w:numPr>
           <w:ilvl w:val="0"/>
-          <w:numId w:val="9"/>
+          <w:numId w:val="19"/>
         </w:numPr>
         <w:shd w:fill="50505a" w:val="clear"/>
         <w:spacing w:after="0" w:afterAutospacing="0" w:before="0" w:beforeAutospacing="0" w:lineRule="auto"/>
@@ -2978,7 +2978,7 @@
       <w:pPr>
         <w:numPr>
           <w:ilvl w:val="0"/>
-          <w:numId w:val="9"/>
+          <w:numId w:val="19"/>
         </w:numPr>
         <w:shd w:fill="50505a" w:val="clear"/>
         <w:spacing w:before="0" w:beforeAutospacing="0" w:lineRule="auto"/>
@@ -3749,7 +3749,7 @@
       <w:pPr>
         <w:numPr>
           <w:ilvl w:val="0"/>
-          <w:numId w:val="9"/>
+          <w:numId w:val="19"/>
         </w:numPr>
         <w:spacing w:after="0" w:afterAutospacing="0" w:before="60" w:lineRule="auto"/>
         <w:ind w:left="720" w:hanging="360"/>
@@ -3799,7 +3799,7 @@
       <w:pPr>
         <w:numPr>
           <w:ilvl w:val="1"/>
-          <w:numId w:val="9"/>
+          <w:numId w:val="19"/>
         </w:numPr>
         <w:spacing w:before="0" w:beforeAutospacing="0" w:lineRule="auto"/>
         <w:ind w:left="1440" w:hanging="360"/>
@@ -3863,7 +3863,7 @@
       <w:pPr>
         <w:numPr>
           <w:ilvl w:val="0"/>
-          <w:numId w:val="4"/>
+          <w:numId w:val="11"/>
         </w:numPr>
         <w:spacing w:after="0" w:afterAutospacing="0"/>
         <w:ind w:left="720" w:hanging="360"/>
@@ -3904,7 +3904,7 @@
       <w:pPr>
         <w:numPr>
           <w:ilvl w:val="0"/>
-          <w:numId w:val="4"/>
+          <w:numId w:val="11"/>
         </w:numPr>
         <w:spacing w:before="0" w:beforeAutospacing="0" w:lineRule="auto"/>
         <w:ind w:left="720" w:hanging="360"/>
@@ -4001,7 +4001,7 @@
       <w:pPr>
         <w:numPr>
           <w:ilvl w:val="0"/>
-          <w:numId w:val="7"/>
+          <w:numId w:val="16"/>
         </w:numPr>
         <w:spacing w:after="0" w:afterAutospacing="0"/>
         <w:ind w:left="720" w:hanging="360"/>
@@ -4022,7 +4022,7 @@
       <w:pPr>
         <w:numPr>
           <w:ilvl w:val="1"/>
-          <w:numId w:val="7"/>
+          <w:numId w:val="16"/>
         </w:numPr>
         <w:spacing w:after="0" w:afterAutospacing="0" w:before="0" w:beforeAutospacing="0" w:lineRule="auto"/>
         <w:ind w:left="1440" w:hanging="360"/>
@@ -4042,7 +4042,7 @@
       <w:pPr>
         <w:numPr>
           <w:ilvl w:val="1"/>
-          <w:numId w:val="7"/>
+          <w:numId w:val="16"/>
         </w:numPr>
         <w:spacing w:after="0" w:afterAutospacing="0" w:before="0" w:beforeAutospacing="0" w:lineRule="auto"/>
         <w:ind w:left="1440" w:hanging="360"/>
@@ -4062,7 +4062,7 @@
       <w:pPr>
         <w:numPr>
           <w:ilvl w:val="0"/>
-          <w:numId w:val="7"/>
+          <w:numId w:val="16"/>
         </w:numPr>
         <w:spacing w:after="0" w:afterAutospacing="0" w:before="0" w:beforeAutospacing="0" w:lineRule="auto"/>
         <w:ind w:left="720" w:hanging="360"/>
@@ -4083,7 +4083,7 @@
       <w:pPr>
         <w:numPr>
           <w:ilvl w:val="1"/>
-          <w:numId w:val="7"/>
+          <w:numId w:val="16"/>
         </w:numPr>
         <w:spacing w:after="0" w:afterAutospacing="0" w:before="0" w:beforeAutospacing="0" w:lineRule="auto"/>
         <w:ind w:left="1440" w:hanging="360"/>
@@ -4103,7 +4103,7 @@
       <w:pPr>
         <w:numPr>
           <w:ilvl w:val="1"/>
-          <w:numId w:val="7"/>
+          <w:numId w:val="16"/>
         </w:numPr>
         <w:spacing w:before="0" w:beforeAutospacing="0" w:lineRule="auto"/>
         <w:ind w:left="1440" w:hanging="360"/>
@@ -4151,7 +4151,7 @@
       <w:pPr>
         <w:numPr>
           <w:ilvl w:val="0"/>
-          <w:numId w:val="3"/>
+          <w:numId w:val="5"/>
         </w:numPr>
         <w:spacing w:after="0" w:afterAutospacing="0"/>
         <w:ind w:left="720" w:hanging="360"/>
@@ -4172,7 +4172,7 @@
       <w:pPr>
         <w:numPr>
           <w:ilvl w:val="1"/>
-          <w:numId w:val="3"/>
+          <w:numId w:val="5"/>
         </w:numPr>
         <w:spacing w:after="0" w:afterAutospacing="0" w:before="0" w:beforeAutospacing="0" w:lineRule="auto"/>
         <w:ind w:left="1440" w:hanging="360"/>
@@ -4192,7 +4192,7 @@
       <w:pPr>
         <w:numPr>
           <w:ilvl w:val="1"/>
-          <w:numId w:val="3"/>
+          <w:numId w:val="5"/>
         </w:numPr>
         <w:spacing w:after="0" w:afterAutospacing="0" w:before="0" w:beforeAutospacing="0" w:lineRule="auto"/>
         <w:ind w:left="1440" w:hanging="360"/>
@@ -4212,7 +4212,7 @@
       <w:pPr>
         <w:numPr>
           <w:ilvl w:val="1"/>
-          <w:numId w:val="3"/>
+          <w:numId w:val="5"/>
         </w:numPr>
         <w:spacing w:after="0" w:afterAutospacing="0" w:before="0" w:beforeAutospacing="0" w:lineRule="auto"/>
         <w:ind w:left="1440" w:hanging="360"/>
@@ -4232,7 +4232,7 @@
       <w:pPr>
         <w:numPr>
           <w:ilvl w:val="0"/>
-          <w:numId w:val="3"/>
+          <w:numId w:val="5"/>
         </w:numPr>
         <w:spacing w:after="0" w:afterAutospacing="0" w:before="0" w:beforeAutospacing="0" w:lineRule="auto"/>
         <w:ind w:left="720" w:hanging="360"/>
@@ -4253,7 +4253,7 @@
       <w:pPr>
         <w:numPr>
           <w:ilvl w:val="1"/>
-          <w:numId w:val="3"/>
+          <w:numId w:val="5"/>
         </w:numPr>
         <w:spacing w:after="0" w:afterAutospacing="0" w:before="0" w:beforeAutospacing="0" w:lineRule="auto"/>
         <w:ind w:left="1440" w:hanging="360"/>
@@ -4273,7 +4273,7 @@
       <w:pPr>
         <w:numPr>
           <w:ilvl w:val="1"/>
-          <w:numId w:val="3"/>
+          <w:numId w:val="5"/>
         </w:numPr>
         <w:spacing w:before="0" w:beforeAutospacing="0" w:lineRule="auto"/>
         <w:ind w:left="1440" w:hanging="360"/>
@@ -4792,7 +4792,7 @@
       <w:pPr>
         <w:numPr>
           <w:ilvl w:val="0"/>
-          <w:numId w:val="2"/>
+          <w:numId w:val="3"/>
         </w:numPr>
         <w:spacing w:after="0" w:afterAutospacing="0"/>
         <w:ind w:left="720" w:hanging="360"/>
@@ -4823,7 +4823,7 @@
       <w:pPr>
         <w:numPr>
           <w:ilvl w:val="0"/>
-          <w:numId w:val="2"/>
+          <w:numId w:val="3"/>
         </w:numPr>
         <w:spacing w:after="0" w:afterAutospacing="0" w:before="0" w:beforeAutospacing="0" w:lineRule="auto"/>
         <w:ind w:left="720" w:hanging="360"/>
@@ -4854,7 +4854,7 @@
       <w:pPr>
         <w:numPr>
           <w:ilvl w:val="0"/>
-          <w:numId w:val="2"/>
+          <w:numId w:val="3"/>
         </w:numPr>
         <w:spacing w:before="0" w:beforeAutospacing="0" w:lineRule="auto"/>
         <w:ind w:left="720" w:hanging="360"/>
@@ -4922,7 +4922,7 @@
       <w:pPr>
         <w:numPr>
           <w:ilvl w:val="0"/>
-          <w:numId w:val="6"/>
+          <w:numId w:val="14"/>
         </w:numPr>
         <w:spacing w:after="0" w:afterAutospacing="0"/>
         <w:ind w:left="720" w:hanging="360"/>
@@ -4949,7 +4949,7 @@
       <w:pPr>
         <w:numPr>
           <w:ilvl w:val="0"/>
-          <w:numId w:val="6"/>
+          <w:numId w:val="14"/>
         </w:numPr>
         <w:spacing w:after="0" w:afterAutospacing="0" w:before="0" w:beforeAutospacing="0" w:lineRule="auto"/>
         <w:ind w:left="720" w:hanging="360"/>
@@ -4976,7 +4976,7 @@
       <w:pPr>
         <w:numPr>
           <w:ilvl w:val="0"/>
-          <w:numId w:val="6"/>
+          <w:numId w:val="14"/>
         </w:numPr>
         <w:spacing w:before="0" w:beforeAutospacing="0" w:lineRule="auto"/>
         <w:ind w:left="720" w:hanging="360"/>
@@ -4997,6 +4997,1919 @@
         <w:rPr>
           <w:rtl w:val="0"/>
         </w:rPr>
+      </w:r>
+    </w:p>
+    <w:p>
+      <w:pPr>
+        <w:pStyle w:val="Heading2"/>
+        <w:keepNext w:val="0"/>
+        <w:keepLines w:val="0"/>
+        <w:spacing w:after="80" w:lineRule="auto"/>
+        <w:rPr>
+          <w:b w:val="1"/>
+          <w:sz w:val="34"/>
+          <w:szCs w:val="34"/>
+        </w:rPr>
+      </w:pPr>
+      <w:bookmarkStart w:colFirst="0" w:colLast="0" w:name="_q4d5ox5n3idp" w:id="14"/>
+      <w:bookmarkEnd w:id="14"/>
+      <w:r>
+        <w:rPr>
+          <w:rtl w:val="0"/>
+        </w:rPr>
+      </w:r>
+    </w:p>
+    <w:p>
+      <w:pPr>
+        <w:pStyle w:val="Heading2"/>
+        <w:keepNext w:val="0"/>
+        <w:keepLines w:val="0"/>
+        <w:spacing w:after="80" w:lineRule="auto"/>
+        <w:rPr>
+          <w:b w:val="1"/>
+          <w:sz w:val="34"/>
+          <w:szCs w:val="34"/>
+        </w:rPr>
+      </w:pPr>
+      <w:bookmarkStart w:colFirst="0" w:colLast="0" w:name="_7hddykx5y0rk" w:id="15"/>
+      <w:bookmarkEnd w:id="15"/>
+      <w:r>
+        <w:rPr>
+          <w:b w:val="1"/>
+          <w:sz w:val="34"/>
+          <w:szCs w:val="34"/>
+          <w:rtl w:val="0"/>
+        </w:rPr>
+        <w:t xml:space="preserve">Proposal: Secure Secrets Management for On-Prem Kubernetes Clusters</w:t>
+      </w:r>
+    </w:p>
+    <w:p>
+      <w:pPr>
+        <w:pStyle w:val="Heading3"/>
+        <w:keepNext w:val="0"/>
+        <w:keepLines w:val="0"/>
+        <w:spacing w:before="280" w:lineRule="auto"/>
+        <w:rPr>
+          <w:b w:val="1"/>
+          <w:color w:val="000000"/>
+          <w:sz w:val="26"/>
+          <w:szCs w:val="26"/>
+        </w:rPr>
+      </w:pPr>
+      <w:bookmarkStart w:colFirst="0" w:colLast="0" w:name="_8wtzo51yjjm" w:id="16"/>
+      <w:bookmarkEnd w:id="16"/>
+      <w:r>
+        <w:rPr>
+          <w:b w:val="1"/>
+          <w:color w:val="000000"/>
+          <w:sz w:val="26"/>
+          <w:szCs w:val="26"/>
+          <w:rtl w:val="0"/>
+        </w:rPr>
+        <w:t xml:space="preserve">Objective</w:t>
+      </w:r>
+    </w:p>
+    <w:p>
+      <w:pPr>
+        <w:spacing w:after="240" w:before="240" w:lineRule="auto"/>
+        <w:rPr/>
+      </w:pPr>
+      <w:r>
+        <w:rPr>
+          <w:rtl w:val="0"/>
+        </w:rPr>
+        <w:t xml:space="preserve">To securely manage and deliver secrets (API keys, credentials, certificates) into pods running in an </w:t>
+      </w:r>
+      <w:r>
+        <w:rPr>
+          <w:b w:val="1"/>
+          <w:rtl w:val="0"/>
+        </w:rPr>
+        <w:t xml:space="preserve">on-prem Kubernetes cluster</w:t>
+      </w:r>
+      <w:r>
+        <w:rPr>
+          <w:rtl w:val="0"/>
+        </w:rPr>
+        <w:t xml:space="preserve">, without exposing sensitive values in CI/CD pipelines or logs. The solution must meet </w:t>
+      </w:r>
+      <w:r>
+        <w:rPr>
+          <w:b w:val="1"/>
+          <w:rtl w:val="0"/>
+        </w:rPr>
+        <w:t xml:space="preserve">federal agency requirements</w:t>
+      </w:r>
+      <w:r>
+        <w:rPr>
+          <w:rtl w:val="0"/>
+        </w:rPr>
+        <w:t xml:space="preserve"> for security, auditability, and scalability.</w:t>
+      </w:r>
+    </w:p>
+    <w:p>
+      <w:pPr>
+        <w:rPr/>
+      </w:pPr>
+      <w:r>
+        <w:pict>
+          <v:rect style="width:0.0pt;height:1.5pt" o:hr="t" o:hrstd="t" o:hralign="center" fillcolor="#A0A0A0" stroked="f"/>
+        </w:pict>
+      </w:r>
+      <w:r>
+        <w:rPr>
+          <w:rtl w:val="0"/>
+        </w:rPr>
+      </w:r>
+    </w:p>
+    <w:p>
+      <w:pPr>
+        <w:pStyle w:val="Heading2"/>
+        <w:keepNext w:val="0"/>
+        <w:keepLines w:val="0"/>
+        <w:spacing w:after="80" w:lineRule="auto"/>
+        <w:rPr>
+          <w:b w:val="1"/>
+          <w:sz w:val="34"/>
+          <w:szCs w:val="34"/>
+        </w:rPr>
+      </w:pPr>
+      <w:bookmarkStart w:colFirst="0" w:colLast="0" w:name="_i07r0u8ne4iw" w:id="17"/>
+      <w:bookmarkEnd w:id="17"/>
+      <w:r>
+        <w:rPr>
+          <w:b w:val="1"/>
+          <w:sz w:val="34"/>
+          <w:szCs w:val="34"/>
+          <w:rtl w:val="0"/>
+        </w:rPr>
+        <w:t xml:space="preserve">Option 1: AWS Secrets Manager Integration</w:t>
+      </w:r>
+    </w:p>
+    <w:p>
+      <w:pPr>
+        <w:pStyle w:val="Heading3"/>
+        <w:keepNext w:val="0"/>
+        <w:keepLines w:val="0"/>
+        <w:spacing w:before="280" w:lineRule="auto"/>
+        <w:rPr>
+          <w:b w:val="1"/>
+          <w:color w:val="000000"/>
+          <w:sz w:val="26"/>
+          <w:szCs w:val="26"/>
+        </w:rPr>
+      </w:pPr>
+      <w:bookmarkStart w:colFirst="0" w:colLast="0" w:name="_woqp7fe0xpbd" w:id="18"/>
+      <w:bookmarkEnd w:id="18"/>
+      <w:r>
+        <w:rPr>
+          <w:b w:val="1"/>
+          <w:color w:val="000000"/>
+          <w:sz w:val="26"/>
+          <w:szCs w:val="26"/>
+          <w:rtl w:val="0"/>
+        </w:rPr>
+        <w:t xml:space="preserve">Overview</w:t>
+      </w:r>
+    </w:p>
+    <w:p>
+      <w:pPr>
+        <w:spacing w:after="240" w:before="240" w:lineRule="auto"/>
+        <w:rPr/>
+      </w:pPr>
+      <w:r>
+        <w:rPr>
+          <w:rtl w:val="0"/>
+        </w:rPr>
+        <w:t xml:space="preserve">AWS Secrets Manager is a managed secrets storage service offering fine-grained access control, automatic rotation, and audit trails via AWS CloudTrail. Integrating it with on-prem Kubernetes clusters is feasible using tools like the</w:t>
+      </w:r>
+      <w:hyperlink r:id="rId9">
+        <w:r>
+          <w:rPr>
+            <w:rtl w:val="0"/>
+          </w:rPr>
+          <w:t xml:space="preserve"> </w:t>
+        </w:r>
+      </w:hyperlink>
+      <w:hyperlink r:id="rId10">
+        <w:r>
+          <w:rPr>
+            <w:color w:val="1155cc"/>
+            <w:u w:val="single"/>
+            <w:rtl w:val="0"/>
+          </w:rPr>
+          <w:t xml:space="preserve">AWS Secrets &amp; Configuration Provider (ASCP)</w:t>
+        </w:r>
+      </w:hyperlink>
+      <w:r>
+        <w:rPr>
+          <w:rtl w:val="0"/>
+        </w:rPr>
+        <w:t xml:space="preserve">, which works with the </w:t>
+      </w:r>
+      <w:r>
+        <w:rPr>
+          <w:b w:val="1"/>
+          <w:rtl w:val="0"/>
+        </w:rPr>
+        <w:t xml:space="preserve">Secrets Store CSI Driver</w:t>
+      </w:r>
+      <w:r>
+        <w:rPr>
+          <w:rtl w:val="0"/>
+        </w:rPr>
+        <w:t xml:space="preserve">.</w:t>
+      </w:r>
+    </w:p>
+    <w:p>
+      <w:pPr>
+        <w:pStyle w:val="Heading3"/>
+        <w:keepNext w:val="0"/>
+        <w:keepLines w:val="0"/>
+        <w:spacing w:before="280" w:lineRule="auto"/>
+        <w:rPr>
+          <w:b w:val="1"/>
+          <w:color w:val="000000"/>
+          <w:sz w:val="26"/>
+          <w:szCs w:val="26"/>
+        </w:rPr>
+      </w:pPr>
+      <w:bookmarkStart w:colFirst="0" w:colLast="0" w:name="_tvnrx2dfnyfa" w:id="19"/>
+      <w:bookmarkEnd w:id="19"/>
+      <w:r>
+        <w:rPr>
+          <w:b w:val="1"/>
+          <w:color w:val="000000"/>
+          <w:sz w:val="26"/>
+          <w:szCs w:val="26"/>
+          <w:rtl w:val="0"/>
+        </w:rPr>
+        <w:t xml:space="preserve">How It Works</w:t>
+      </w:r>
+    </w:p>
+    <w:p>
+      <w:pPr>
+        <w:numPr>
+          <w:ilvl w:val="0"/>
+          <w:numId w:val="15"/>
+        </w:numPr>
+        <w:spacing w:after="0" w:afterAutospacing="0" w:before="240" w:lineRule="auto"/>
+        <w:ind w:left="720" w:hanging="360"/>
+      </w:pPr>
+      <w:r>
+        <w:rPr>
+          <w:b w:val="1"/>
+          <w:rtl w:val="0"/>
+        </w:rPr>
+        <w:t xml:space="preserve">Secrets Storage</w:t>
+      </w:r>
+      <w:r>
+        <w:rPr>
+          <w:rtl w:val="0"/>
+        </w:rPr>
+        <w:t xml:space="preserve">: Secrets are stored securely in AWS Secrets Manager, encrypted at rest with KMS.</w:t>
+        <w:br w:type="textWrapping"/>
+      </w:r>
+    </w:p>
+    <w:p>
+      <w:pPr>
+        <w:numPr>
+          <w:ilvl w:val="0"/>
+          <w:numId w:val="15"/>
+        </w:numPr>
+        <w:spacing w:after="0" w:afterAutospacing="0" w:before="0" w:beforeAutospacing="0" w:lineRule="auto"/>
+        <w:ind w:left="720" w:hanging="360"/>
+      </w:pPr>
+      <w:r>
+        <w:rPr>
+          <w:b w:val="1"/>
+          <w:rtl w:val="0"/>
+        </w:rPr>
+        <w:t xml:space="preserve">Kubernetes Integration</w:t>
+      </w:r>
+      <w:r>
+        <w:rPr>
+          <w:rtl w:val="0"/>
+        </w:rPr>
+        <w:t xml:space="preserve">:</w:t>
+        <w:br w:type="textWrapping"/>
+      </w:r>
+    </w:p>
+    <w:p>
+      <w:pPr>
+        <w:numPr>
+          <w:ilvl w:val="1"/>
+          <w:numId w:val="15"/>
+        </w:numPr>
+        <w:spacing w:after="0" w:afterAutospacing="0" w:before="0" w:beforeAutospacing="0" w:lineRule="auto"/>
+        <w:ind w:left="1440" w:hanging="360"/>
+      </w:pPr>
+      <w:r>
+        <w:rPr>
+          <w:rtl w:val="0"/>
+        </w:rPr>
+        <w:t xml:space="preserve">Use the </w:t>
+      </w:r>
+      <w:r>
+        <w:rPr>
+          <w:b w:val="1"/>
+          <w:rtl w:val="0"/>
+        </w:rPr>
+        <w:t xml:space="preserve">Secrets Store CSI Driver</w:t>
+      </w:r>
+      <w:r>
+        <w:rPr>
+          <w:rtl w:val="0"/>
+        </w:rPr>
+        <w:t xml:space="preserve"> along with the </w:t>
+      </w:r>
+      <w:r>
+        <w:rPr>
+          <w:b w:val="1"/>
+          <w:rtl w:val="0"/>
+        </w:rPr>
+        <w:t xml:space="preserve">AWS provider</w:t>
+      </w:r>
+      <w:r>
+        <w:rPr>
+          <w:rtl w:val="0"/>
+        </w:rPr>
+        <w:t xml:space="preserve">.</w:t>
+        <w:br w:type="textWrapping"/>
+      </w:r>
+    </w:p>
+    <w:p>
+      <w:pPr>
+        <w:numPr>
+          <w:ilvl w:val="1"/>
+          <w:numId w:val="15"/>
+        </w:numPr>
+        <w:spacing w:after="0" w:afterAutospacing="0" w:before="0" w:beforeAutospacing="0" w:lineRule="auto"/>
+        <w:ind w:left="1440" w:hanging="360"/>
+      </w:pPr>
+      <w:r>
+        <w:rPr>
+          <w:rtl w:val="0"/>
+        </w:rPr>
+        <w:t xml:space="preserve">Deploy the driver in the on-prem cluster.</w:t>
+        <w:br w:type="textWrapping"/>
+      </w:r>
+    </w:p>
+    <w:p>
+      <w:pPr>
+        <w:numPr>
+          <w:ilvl w:val="1"/>
+          <w:numId w:val="15"/>
+        </w:numPr>
+        <w:spacing w:after="0" w:afterAutospacing="0" w:before="0" w:beforeAutospacing="0" w:lineRule="auto"/>
+        <w:ind w:left="1440" w:hanging="360"/>
+      </w:pPr>
+      <w:r>
+        <w:rPr>
+          <w:rtl w:val="0"/>
+        </w:rPr>
+        <w:t xml:space="preserve">Configure Kubernetes </w:t>
+      </w:r>
+      <w:r>
+        <w:rPr>
+          <w:rFonts w:ascii="Roboto Mono" w:cs="Roboto Mono" w:eastAsia="Roboto Mono" w:hAnsi="Roboto Mono"/>
+          <w:color w:val="188038"/>
+          <w:rtl w:val="0"/>
+        </w:rPr>
+        <w:t xml:space="preserve">SecretProviderClass</w:t>
+      </w:r>
+      <w:r>
+        <w:rPr>
+          <w:rtl w:val="0"/>
+        </w:rPr>
+        <w:t xml:space="preserve"> resources to map AWS Secrets Manager secrets to in-cluster volumes or Kubernetes Secrets.</w:t>
+        <w:br w:type="textWrapping"/>
+      </w:r>
+    </w:p>
+    <w:p>
+      <w:pPr>
+        <w:numPr>
+          <w:ilvl w:val="0"/>
+          <w:numId w:val="15"/>
+        </w:numPr>
+        <w:spacing w:after="0" w:afterAutospacing="0" w:before="0" w:beforeAutospacing="0" w:lineRule="auto"/>
+        <w:ind w:left="720" w:hanging="360"/>
+      </w:pPr>
+      <w:r>
+        <w:rPr>
+          <w:b w:val="1"/>
+          <w:rtl w:val="0"/>
+        </w:rPr>
+        <w:t xml:space="preserve">Security</w:t>
+      </w:r>
+      <w:r>
+        <w:rPr>
+          <w:rtl w:val="0"/>
+        </w:rPr>
+        <w:t xml:space="preserve">:</w:t>
+        <w:br w:type="textWrapping"/>
+      </w:r>
+    </w:p>
+    <w:p>
+      <w:pPr>
+        <w:numPr>
+          <w:ilvl w:val="1"/>
+          <w:numId w:val="15"/>
+        </w:numPr>
+        <w:spacing w:after="0" w:afterAutospacing="0" w:before="0" w:beforeAutospacing="0" w:lineRule="auto"/>
+        <w:ind w:left="1440" w:hanging="360"/>
+      </w:pPr>
+      <w:r>
+        <w:rPr>
+          <w:rtl w:val="0"/>
+        </w:rPr>
+        <w:t xml:space="preserve">Pods access secrets as mounted files or Kubernetes secrets.</w:t>
+        <w:br w:type="textWrapping"/>
+      </w:r>
+    </w:p>
+    <w:p>
+      <w:pPr>
+        <w:numPr>
+          <w:ilvl w:val="1"/>
+          <w:numId w:val="15"/>
+        </w:numPr>
+        <w:spacing w:after="0" w:afterAutospacing="0" w:before="0" w:beforeAutospacing="0" w:lineRule="auto"/>
+        <w:ind w:left="1440" w:hanging="360"/>
+      </w:pPr>
+      <w:r>
+        <w:rPr>
+          <w:b w:val="1"/>
+          <w:rtl w:val="0"/>
+        </w:rPr>
+        <w:t xml:space="preserve">No secret values are exposed in Git or CI/CD pipelines</w:t>
+      </w:r>
+      <w:r>
+        <w:rPr>
+          <w:rtl w:val="0"/>
+        </w:rPr>
+        <w:t xml:space="preserve">, since secrets are pulled at runtime by the CSI driver.</w:t>
+        <w:br w:type="textWrapping"/>
+      </w:r>
+    </w:p>
+    <w:p>
+      <w:pPr>
+        <w:numPr>
+          <w:ilvl w:val="0"/>
+          <w:numId w:val="15"/>
+        </w:numPr>
+        <w:spacing w:after="0" w:afterAutospacing="0" w:before="0" w:beforeAutospacing="0" w:lineRule="auto"/>
+        <w:ind w:left="720" w:hanging="360"/>
+      </w:pPr>
+      <w:r>
+        <w:rPr>
+          <w:b w:val="1"/>
+          <w:rtl w:val="0"/>
+        </w:rPr>
+        <w:t xml:space="preserve">Authentication</w:t>
+      </w:r>
+      <w:r>
+        <w:rPr>
+          <w:rtl w:val="0"/>
+        </w:rPr>
+        <w:t xml:space="preserve">:</w:t>
+        <w:br w:type="textWrapping"/>
+      </w:r>
+    </w:p>
+    <w:p>
+      <w:pPr>
+        <w:numPr>
+          <w:ilvl w:val="1"/>
+          <w:numId w:val="15"/>
+        </w:numPr>
+        <w:spacing w:after="0" w:afterAutospacing="0" w:before="0" w:beforeAutospacing="0" w:lineRule="auto"/>
+        <w:ind w:left="1440" w:hanging="360"/>
+      </w:pPr>
+      <w:r>
+        <w:rPr>
+          <w:rtl w:val="0"/>
+        </w:rPr>
+        <w:t xml:space="preserve">Use </w:t>
+      </w:r>
+      <w:r>
+        <w:rPr>
+          <w:b w:val="1"/>
+          <w:rtl w:val="0"/>
+        </w:rPr>
+        <w:t xml:space="preserve">IAM Roles Anywhere</w:t>
+      </w:r>
+      <w:r>
+        <w:rPr>
+          <w:rtl w:val="0"/>
+        </w:rPr>
+        <w:t xml:space="preserve"> or </w:t>
+      </w:r>
+      <w:r>
+        <w:rPr>
+          <w:b w:val="1"/>
+          <w:rtl w:val="0"/>
+        </w:rPr>
+        <w:t xml:space="preserve">IRSA for EC2</w:t>
+      </w:r>
+      <w:r>
+        <w:rPr>
+          <w:rtl w:val="0"/>
+        </w:rPr>
+        <w:t xml:space="preserve"> if there's a hybrid setup.</w:t>
+        <w:br w:type="textWrapping"/>
+      </w:r>
+    </w:p>
+    <w:p>
+      <w:pPr>
+        <w:numPr>
+          <w:ilvl w:val="1"/>
+          <w:numId w:val="15"/>
+        </w:numPr>
+        <w:spacing w:after="240" w:before="0" w:beforeAutospacing="0" w:lineRule="auto"/>
+        <w:ind w:left="1440" w:hanging="360"/>
+      </w:pPr>
+      <w:r>
+        <w:rPr>
+          <w:rtl w:val="0"/>
+        </w:rPr>
+        <w:t xml:space="preserve">On-prem clusters authenticate to AWS using x.509 certificates (e.g., via IAM Roles Anywhere).</w:t>
+        <w:br w:type="textWrapping"/>
+      </w:r>
+    </w:p>
+    <w:p>
+      <w:pPr>
+        <w:pStyle w:val="Heading3"/>
+        <w:keepNext w:val="0"/>
+        <w:keepLines w:val="0"/>
+        <w:spacing w:before="280" w:lineRule="auto"/>
+        <w:rPr>
+          <w:b w:val="1"/>
+          <w:color w:val="000000"/>
+          <w:sz w:val="26"/>
+          <w:szCs w:val="26"/>
+        </w:rPr>
+      </w:pPr>
+      <w:bookmarkStart w:colFirst="0" w:colLast="0" w:name="_dg6g2vku9pwl" w:id="20"/>
+      <w:bookmarkEnd w:id="20"/>
+      <w:r>
+        <w:rPr>
+          <w:b w:val="1"/>
+          <w:color w:val="000000"/>
+          <w:sz w:val="26"/>
+          <w:szCs w:val="26"/>
+          <w:rtl w:val="0"/>
+        </w:rPr>
+        <w:t xml:space="preserve">Pros</w:t>
+      </w:r>
+    </w:p>
+    <w:p>
+      <w:pPr>
+        <w:numPr>
+          <w:ilvl w:val="0"/>
+          <w:numId w:val="9"/>
+        </w:numPr>
+        <w:spacing w:after="0" w:afterAutospacing="0" w:before="240" w:lineRule="auto"/>
+        <w:ind w:left="720" w:hanging="360"/>
+      </w:pPr>
+      <w:r>
+        <w:rPr>
+          <w:rtl w:val="0"/>
+        </w:rPr>
+        <w:t xml:space="preserve">Centralized secrets storage and management via AWS.</w:t>
+        <w:br w:type="textWrapping"/>
+      </w:r>
+    </w:p>
+    <w:p>
+      <w:pPr>
+        <w:numPr>
+          <w:ilvl w:val="0"/>
+          <w:numId w:val="9"/>
+        </w:numPr>
+        <w:spacing w:after="0" w:afterAutospacing="0" w:before="0" w:beforeAutospacing="0" w:lineRule="auto"/>
+        <w:ind w:left="720" w:hanging="360"/>
+      </w:pPr>
+      <w:r>
+        <w:rPr>
+          <w:rtl w:val="0"/>
+        </w:rPr>
+        <w:t xml:space="preserve">Automatic rotation and fine-grained IAM access.</w:t>
+        <w:br w:type="textWrapping"/>
+      </w:r>
+    </w:p>
+    <w:p>
+      <w:pPr>
+        <w:numPr>
+          <w:ilvl w:val="0"/>
+          <w:numId w:val="9"/>
+        </w:numPr>
+        <w:spacing w:after="0" w:afterAutospacing="0" w:before="0" w:beforeAutospacing="0" w:lineRule="auto"/>
+        <w:ind w:left="720" w:hanging="360"/>
+      </w:pPr>
+      <w:r>
+        <w:rPr>
+          <w:rtl w:val="0"/>
+        </w:rPr>
+        <w:t xml:space="preserve">FIPS-compliant encryption and audit trails (CloudTrail).</w:t>
+        <w:br w:type="textWrapping"/>
+      </w:r>
+    </w:p>
+    <w:p>
+      <w:pPr>
+        <w:numPr>
+          <w:ilvl w:val="0"/>
+          <w:numId w:val="9"/>
+        </w:numPr>
+        <w:spacing w:after="240" w:before="0" w:beforeAutospacing="0" w:lineRule="auto"/>
+        <w:ind w:left="720" w:hanging="360"/>
+      </w:pPr>
+      <w:r>
+        <w:rPr>
+          <w:rtl w:val="0"/>
+        </w:rPr>
+        <w:t xml:space="preserve">Runtime secret injection (not in container images or CI/CD).</w:t>
+        <w:br w:type="textWrapping"/>
+      </w:r>
+    </w:p>
+    <w:p>
+      <w:pPr>
+        <w:pStyle w:val="Heading3"/>
+        <w:keepNext w:val="0"/>
+        <w:keepLines w:val="0"/>
+        <w:spacing w:before="280" w:lineRule="auto"/>
+        <w:rPr>
+          <w:b w:val="1"/>
+          <w:color w:val="000000"/>
+          <w:sz w:val="26"/>
+          <w:szCs w:val="26"/>
+        </w:rPr>
+      </w:pPr>
+      <w:bookmarkStart w:colFirst="0" w:colLast="0" w:name="_40ukxhkn6fe6" w:id="21"/>
+      <w:bookmarkEnd w:id="21"/>
+      <w:r>
+        <w:rPr>
+          <w:b w:val="1"/>
+          <w:color w:val="000000"/>
+          <w:sz w:val="26"/>
+          <w:szCs w:val="26"/>
+          <w:rtl w:val="0"/>
+        </w:rPr>
+        <w:t xml:space="preserve">Cons</w:t>
+      </w:r>
+    </w:p>
+    <w:p>
+      <w:pPr>
+        <w:numPr>
+          <w:ilvl w:val="0"/>
+          <w:numId w:val="1"/>
+        </w:numPr>
+        <w:spacing w:after="0" w:afterAutospacing="0" w:before="240" w:lineRule="auto"/>
+        <w:ind w:left="720" w:hanging="360"/>
+      </w:pPr>
+      <w:r>
+        <w:rPr>
+          <w:rtl w:val="0"/>
+        </w:rPr>
+        <w:t xml:space="preserve">Adds AWS dependency to on-prem systems.</w:t>
+        <w:br w:type="textWrapping"/>
+      </w:r>
+    </w:p>
+    <w:p>
+      <w:pPr>
+        <w:numPr>
+          <w:ilvl w:val="0"/>
+          <w:numId w:val="1"/>
+        </w:numPr>
+        <w:spacing w:after="0" w:afterAutospacing="0" w:before="0" w:beforeAutospacing="0" w:lineRule="auto"/>
+        <w:ind w:left="720" w:hanging="360"/>
+      </w:pPr>
+      <w:r>
+        <w:rPr>
+          <w:rtl w:val="0"/>
+        </w:rPr>
+        <w:t xml:space="preserve">Requires secure IAM identity federation (IAM Roles Anywhere) setup.</w:t>
+        <w:br w:type="textWrapping"/>
+      </w:r>
+    </w:p>
+    <w:p>
+      <w:pPr>
+        <w:numPr>
+          <w:ilvl w:val="0"/>
+          <w:numId w:val="1"/>
+        </w:numPr>
+        <w:spacing w:after="240" w:before="0" w:beforeAutospacing="0" w:lineRule="auto"/>
+        <w:ind w:left="720" w:hanging="360"/>
+      </w:pPr>
+      <w:r>
+        <w:rPr>
+          <w:rtl w:val="0"/>
+        </w:rPr>
+        <w:t xml:space="preserve">Potential latency if pulling secrets across cloud/on-prem boundary.</w:t>
+        <w:br w:type="textWrapping"/>
+      </w:r>
+    </w:p>
+    <w:p>
+      <w:pPr>
+        <w:rPr/>
+      </w:pPr>
+      <w:r>
+        <w:pict>
+          <v:rect style="width:0.0pt;height:1.5pt" o:hr="t" o:hrstd="t" o:hralign="center" fillcolor="#A0A0A0" stroked="f"/>
+        </w:pict>
+      </w:r>
+      <w:r>
+        <w:rPr>
+          <w:rtl w:val="0"/>
+        </w:rPr>
+      </w:r>
+    </w:p>
+    <w:p>
+      <w:pPr>
+        <w:pStyle w:val="Heading2"/>
+        <w:keepNext w:val="0"/>
+        <w:keepLines w:val="0"/>
+        <w:spacing w:after="80" w:lineRule="auto"/>
+        <w:rPr>
+          <w:b w:val="1"/>
+          <w:sz w:val="34"/>
+          <w:szCs w:val="34"/>
+        </w:rPr>
+      </w:pPr>
+      <w:bookmarkStart w:colFirst="0" w:colLast="0" w:name="_eft4hdiqxd1" w:id="22"/>
+      <w:bookmarkEnd w:id="22"/>
+      <w:r>
+        <w:rPr>
+          <w:b w:val="1"/>
+          <w:sz w:val="34"/>
+          <w:szCs w:val="34"/>
+          <w:rtl w:val="0"/>
+        </w:rPr>
+        <w:t xml:space="preserve">Option 2: HashiCorp Vault</w:t>
+      </w:r>
+    </w:p>
+    <w:p>
+      <w:pPr>
+        <w:pStyle w:val="Heading3"/>
+        <w:keepNext w:val="0"/>
+        <w:keepLines w:val="0"/>
+        <w:spacing w:before="280" w:lineRule="auto"/>
+        <w:rPr>
+          <w:b w:val="1"/>
+          <w:color w:val="000000"/>
+          <w:sz w:val="26"/>
+          <w:szCs w:val="26"/>
+        </w:rPr>
+      </w:pPr>
+      <w:bookmarkStart w:colFirst="0" w:colLast="0" w:name="_seh7u0tms2q1" w:id="23"/>
+      <w:bookmarkEnd w:id="23"/>
+      <w:r>
+        <w:rPr>
+          <w:b w:val="1"/>
+          <w:color w:val="000000"/>
+          <w:sz w:val="26"/>
+          <w:szCs w:val="26"/>
+          <w:rtl w:val="0"/>
+        </w:rPr>
+        <w:t xml:space="preserve">Overview</w:t>
+      </w:r>
+    </w:p>
+    <w:p>
+      <w:pPr>
+        <w:spacing w:after="240" w:before="240" w:lineRule="auto"/>
+        <w:rPr/>
+      </w:pPr>
+      <w:r>
+        <w:rPr>
+          <w:rtl w:val="0"/>
+        </w:rPr>
+        <w:t xml:space="preserve">HashiCorp Vault is a highly flexible secrets management tool that can be deployed on-prem or in the cloud. Vault is well-suited for high-security environments (such as federal agencies) and supports dynamic secrets, PKI, and audit logging.</w:t>
+      </w:r>
+    </w:p>
+    <w:p>
+      <w:pPr>
+        <w:pStyle w:val="Heading3"/>
+        <w:keepNext w:val="0"/>
+        <w:keepLines w:val="0"/>
+        <w:spacing w:before="280" w:lineRule="auto"/>
+        <w:rPr>
+          <w:b w:val="1"/>
+          <w:color w:val="000000"/>
+          <w:sz w:val="26"/>
+          <w:szCs w:val="26"/>
+        </w:rPr>
+      </w:pPr>
+      <w:bookmarkStart w:colFirst="0" w:colLast="0" w:name="_2l8ax0vw4gdw" w:id="24"/>
+      <w:bookmarkEnd w:id="24"/>
+      <w:r>
+        <w:rPr>
+          <w:b w:val="1"/>
+          <w:color w:val="000000"/>
+          <w:sz w:val="26"/>
+          <w:szCs w:val="26"/>
+          <w:rtl w:val="0"/>
+        </w:rPr>
+        <w:t xml:space="preserve">How It Works</w:t>
+      </w:r>
+    </w:p>
+    <w:p>
+      <w:pPr>
+        <w:numPr>
+          <w:ilvl w:val="0"/>
+          <w:numId w:val="18"/>
+        </w:numPr>
+        <w:spacing w:after="0" w:afterAutospacing="0" w:before="240" w:lineRule="auto"/>
+        <w:ind w:left="720" w:hanging="360"/>
+      </w:pPr>
+      <w:r>
+        <w:rPr>
+          <w:b w:val="1"/>
+          <w:rtl w:val="0"/>
+        </w:rPr>
+        <w:t xml:space="preserve">Secrets Storage</w:t>
+      </w:r>
+      <w:r>
+        <w:rPr>
+          <w:rtl w:val="0"/>
+        </w:rPr>
+        <w:t xml:space="preserve">: Secrets stored in Vault, encrypted at rest and in transit.</w:t>
+        <w:br w:type="textWrapping"/>
+      </w:r>
+    </w:p>
+    <w:p>
+      <w:pPr>
+        <w:numPr>
+          <w:ilvl w:val="0"/>
+          <w:numId w:val="18"/>
+        </w:numPr>
+        <w:spacing w:after="0" w:afterAutospacing="0" w:before="0" w:beforeAutospacing="0" w:lineRule="auto"/>
+        <w:ind w:left="720" w:hanging="360"/>
+      </w:pPr>
+      <w:r>
+        <w:rPr>
+          <w:b w:val="1"/>
+          <w:rtl w:val="0"/>
+        </w:rPr>
+        <w:t xml:space="preserve">Kubernetes Integration</w:t>
+      </w:r>
+      <w:r>
+        <w:rPr>
+          <w:rtl w:val="0"/>
+        </w:rPr>
+        <w:t xml:space="preserve">:</w:t>
+        <w:br w:type="textWrapping"/>
+      </w:r>
+    </w:p>
+    <w:p>
+      <w:pPr>
+        <w:numPr>
+          <w:ilvl w:val="1"/>
+          <w:numId w:val="18"/>
+        </w:numPr>
+        <w:spacing w:after="0" w:afterAutospacing="0" w:before="0" w:beforeAutospacing="0" w:lineRule="auto"/>
+        <w:ind w:left="1440" w:hanging="360"/>
+      </w:pPr>
+      <w:r>
+        <w:rPr>
+          <w:rtl w:val="0"/>
+        </w:rPr>
+        <w:t xml:space="preserve">Use </w:t>
+      </w:r>
+      <w:r>
+        <w:rPr>
+          <w:b w:val="1"/>
+          <w:rtl w:val="0"/>
+        </w:rPr>
+        <w:t xml:space="preserve">Vault Agent Injector</w:t>
+      </w:r>
+      <w:r>
+        <w:rPr>
+          <w:rtl w:val="0"/>
+        </w:rPr>
+        <w:t xml:space="preserve"> to auto-inject secrets into pods as environment variables or files.</w:t>
+        <w:br w:type="textWrapping"/>
+      </w:r>
+    </w:p>
+    <w:p>
+      <w:pPr>
+        <w:numPr>
+          <w:ilvl w:val="1"/>
+          <w:numId w:val="18"/>
+        </w:numPr>
+        <w:spacing w:after="0" w:afterAutospacing="0" w:before="0" w:beforeAutospacing="0" w:lineRule="auto"/>
+        <w:ind w:left="1440" w:hanging="360"/>
+      </w:pPr>
+      <w:r>
+        <w:rPr>
+          <w:rtl w:val="0"/>
+        </w:rPr>
+        <w:t xml:space="preserve">Pods authenticate using </w:t>
+      </w:r>
+      <w:r>
+        <w:rPr>
+          <w:b w:val="1"/>
+          <w:rtl w:val="0"/>
+        </w:rPr>
+        <w:t xml:space="preserve">Kubernetes Service Account JWTs</w:t>
+      </w:r>
+      <w:r>
+        <w:rPr>
+          <w:rtl w:val="0"/>
+        </w:rPr>
+        <w:t xml:space="preserve">.</w:t>
+        <w:br w:type="textWrapping"/>
+      </w:r>
+    </w:p>
+    <w:p>
+      <w:pPr>
+        <w:numPr>
+          <w:ilvl w:val="0"/>
+          <w:numId w:val="18"/>
+        </w:numPr>
+        <w:spacing w:after="0" w:afterAutospacing="0" w:before="0" w:beforeAutospacing="0" w:lineRule="auto"/>
+        <w:ind w:left="720" w:hanging="360"/>
+      </w:pPr>
+      <w:r>
+        <w:rPr>
+          <w:b w:val="1"/>
+          <w:rtl w:val="0"/>
+        </w:rPr>
+        <w:t xml:space="preserve">CI/CD Integration</w:t>
+      </w:r>
+      <w:r>
+        <w:rPr>
+          <w:rtl w:val="0"/>
+        </w:rPr>
+        <w:t xml:space="preserve">:</w:t>
+        <w:br w:type="textWrapping"/>
+      </w:r>
+    </w:p>
+    <w:p>
+      <w:pPr>
+        <w:numPr>
+          <w:ilvl w:val="1"/>
+          <w:numId w:val="18"/>
+        </w:numPr>
+        <w:spacing w:after="240" w:before="0" w:beforeAutospacing="0" w:lineRule="auto"/>
+        <w:ind w:left="1440" w:hanging="360"/>
+      </w:pPr>
+      <w:r>
+        <w:rPr>
+          <w:rtl w:val="0"/>
+        </w:rPr>
+        <w:t xml:space="preserve">Secrets are </w:t>
+      </w:r>
+      <w:r>
+        <w:rPr>
+          <w:b w:val="1"/>
+          <w:rtl w:val="0"/>
+        </w:rPr>
+        <w:t xml:space="preserve">not stored in pipelines</w:t>
+      </w:r>
+      <w:r>
+        <w:rPr>
+          <w:rtl w:val="0"/>
+        </w:rPr>
+        <w:t xml:space="preserve">; pods pull secrets dynamically from Vault at runtime.</w:t>
+        <w:br w:type="textWrapping"/>
+      </w:r>
+    </w:p>
+    <w:p>
+      <w:pPr>
+        <w:pStyle w:val="Heading3"/>
+        <w:keepNext w:val="0"/>
+        <w:keepLines w:val="0"/>
+        <w:spacing w:before="280" w:lineRule="auto"/>
+        <w:rPr>
+          <w:b w:val="1"/>
+          <w:color w:val="000000"/>
+          <w:sz w:val="26"/>
+          <w:szCs w:val="26"/>
+        </w:rPr>
+      </w:pPr>
+      <w:bookmarkStart w:colFirst="0" w:colLast="0" w:name="_8hrwad4o53lj" w:id="25"/>
+      <w:bookmarkEnd w:id="25"/>
+      <w:r>
+        <w:rPr>
+          <w:b w:val="1"/>
+          <w:color w:val="000000"/>
+          <w:sz w:val="26"/>
+          <w:szCs w:val="26"/>
+          <w:rtl w:val="0"/>
+        </w:rPr>
+        <w:t xml:space="preserve">Pros</w:t>
+      </w:r>
+    </w:p>
+    <w:p>
+      <w:pPr>
+        <w:numPr>
+          <w:ilvl w:val="0"/>
+          <w:numId w:val="4"/>
+        </w:numPr>
+        <w:spacing w:after="0" w:afterAutospacing="0" w:before="240" w:lineRule="auto"/>
+        <w:ind w:left="720" w:hanging="360"/>
+      </w:pPr>
+      <w:r>
+        <w:rPr>
+          <w:rtl w:val="0"/>
+        </w:rPr>
+        <w:t xml:space="preserve">Full control over secrets lifecycle.</w:t>
+        <w:br w:type="textWrapping"/>
+      </w:r>
+    </w:p>
+    <w:p>
+      <w:pPr>
+        <w:numPr>
+          <w:ilvl w:val="0"/>
+          <w:numId w:val="4"/>
+        </w:numPr>
+        <w:spacing w:after="0" w:afterAutospacing="0" w:before="0" w:beforeAutospacing="0" w:lineRule="auto"/>
+        <w:ind w:left="720" w:hanging="360"/>
+      </w:pPr>
+      <w:r>
+        <w:rPr>
+          <w:rtl w:val="0"/>
+        </w:rPr>
+        <w:t xml:space="preserve">Supports dynamic secrets and secret rotation.</w:t>
+        <w:br w:type="textWrapping"/>
+      </w:r>
+    </w:p>
+    <w:p>
+      <w:pPr>
+        <w:numPr>
+          <w:ilvl w:val="0"/>
+          <w:numId w:val="4"/>
+        </w:numPr>
+        <w:spacing w:after="0" w:afterAutospacing="0" w:before="0" w:beforeAutospacing="0" w:lineRule="auto"/>
+        <w:ind w:left="720" w:hanging="360"/>
+      </w:pPr>
+      <w:r>
+        <w:rPr>
+          <w:rtl w:val="0"/>
+        </w:rPr>
+        <w:t xml:space="preserve">Flexible deployment (on-prem, multi-cloud).</w:t>
+        <w:br w:type="textWrapping"/>
+      </w:r>
+    </w:p>
+    <w:p>
+      <w:pPr>
+        <w:numPr>
+          <w:ilvl w:val="0"/>
+          <w:numId w:val="4"/>
+        </w:numPr>
+        <w:spacing w:after="0" w:afterAutospacing="0" w:before="0" w:beforeAutospacing="0" w:lineRule="auto"/>
+        <w:ind w:left="720" w:hanging="360"/>
+      </w:pPr>
+      <w:r>
+        <w:rPr>
+          <w:rtl w:val="0"/>
+        </w:rPr>
+        <w:t xml:space="preserve">Strong audit logging and access policies (via Sentinel or ACLs).</w:t>
+        <w:br w:type="textWrapping"/>
+      </w:r>
+    </w:p>
+    <w:p>
+      <w:pPr>
+        <w:numPr>
+          <w:ilvl w:val="0"/>
+          <w:numId w:val="4"/>
+        </w:numPr>
+        <w:spacing w:after="240" w:before="0" w:beforeAutospacing="0" w:lineRule="auto"/>
+        <w:ind w:left="720" w:hanging="360"/>
+      </w:pPr>
+      <w:r>
+        <w:rPr>
+          <w:rtl w:val="0"/>
+        </w:rPr>
+        <w:t xml:space="preserve">FIPS 140-2 validated versions available for federal use.</w:t>
+        <w:br w:type="textWrapping"/>
+      </w:r>
+    </w:p>
+    <w:p>
+      <w:pPr>
+        <w:pStyle w:val="Heading3"/>
+        <w:keepNext w:val="0"/>
+        <w:keepLines w:val="0"/>
+        <w:spacing w:before="280" w:lineRule="auto"/>
+        <w:rPr>
+          <w:b w:val="1"/>
+          <w:color w:val="000000"/>
+          <w:sz w:val="26"/>
+          <w:szCs w:val="26"/>
+        </w:rPr>
+      </w:pPr>
+      <w:bookmarkStart w:colFirst="0" w:colLast="0" w:name="_87oql2p0neom" w:id="26"/>
+      <w:bookmarkEnd w:id="26"/>
+      <w:r>
+        <w:rPr>
+          <w:b w:val="1"/>
+          <w:color w:val="000000"/>
+          <w:sz w:val="26"/>
+          <w:szCs w:val="26"/>
+          <w:rtl w:val="0"/>
+        </w:rPr>
+        <w:t xml:space="preserve">Cons</w:t>
+      </w:r>
+    </w:p>
+    <w:p>
+      <w:pPr>
+        <w:numPr>
+          <w:ilvl w:val="0"/>
+          <w:numId w:val="8"/>
+        </w:numPr>
+        <w:spacing w:after="0" w:afterAutospacing="0" w:before="240" w:lineRule="auto"/>
+        <w:ind w:left="720" w:hanging="360"/>
+      </w:pPr>
+      <w:r>
+        <w:rPr>
+          <w:rtl w:val="0"/>
+        </w:rPr>
+        <w:t xml:space="preserve">Requires self-hosting, backup, and HA setup.</w:t>
+        <w:br w:type="textWrapping"/>
+      </w:r>
+    </w:p>
+    <w:p>
+      <w:pPr>
+        <w:numPr>
+          <w:ilvl w:val="0"/>
+          <w:numId w:val="8"/>
+        </w:numPr>
+        <w:spacing w:after="0" w:afterAutospacing="0" w:before="0" w:beforeAutospacing="0" w:lineRule="auto"/>
+        <w:ind w:left="720" w:hanging="360"/>
+      </w:pPr>
+      <w:r>
+        <w:rPr>
+          <w:rtl w:val="0"/>
+        </w:rPr>
+        <w:t xml:space="preserve">Operational complexity (initial learning curve, maintenance).</w:t>
+        <w:br w:type="textWrapping"/>
+      </w:r>
+    </w:p>
+    <w:p>
+      <w:pPr>
+        <w:numPr>
+          <w:ilvl w:val="0"/>
+          <w:numId w:val="8"/>
+        </w:numPr>
+        <w:spacing w:after="240" w:before="0" w:beforeAutospacing="0" w:lineRule="auto"/>
+        <w:ind w:left="720" w:hanging="360"/>
+      </w:pPr>
+      <w:r>
+        <w:rPr>
+          <w:rtl w:val="0"/>
+        </w:rPr>
+        <w:t xml:space="preserve">May require HSM integration for compliance in some environments.</w:t>
+        <w:br w:type="textWrapping"/>
+      </w:r>
+    </w:p>
+    <w:p>
+      <w:pPr>
+        <w:rPr/>
+      </w:pPr>
+      <w:r>
+        <w:pict>
+          <v:rect style="width:0.0pt;height:1.5pt" o:hr="t" o:hrstd="t" o:hralign="center" fillcolor="#A0A0A0" stroked="f"/>
+        </w:pict>
+      </w:r>
+      <w:r>
+        <w:rPr>
+          <w:rtl w:val="0"/>
+        </w:rPr>
+      </w:r>
+    </w:p>
+    <w:p>
+      <w:pPr>
+        <w:pStyle w:val="Heading2"/>
+        <w:keepNext w:val="0"/>
+        <w:keepLines w:val="0"/>
+        <w:spacing w:after="80" w:lineRule="auto"/>
+        <w:rPr>
+          <w:b w:val="1"/>
+          <w:sz w:val="34"/>
+          <w:szCs w:val="34"/>
+        </w:rPr>
+      </w:pPr>
+      <w:bookmarkStart w:colFirst="0" w:colLast="0" w:name="_3knpr619s11r" w:id="27"/>
+      <w:bookmarkEnd w:id="27"/>
+      <w:r>
+        <w:rPr>
+          <w:b w:val="1"/>
+          <w:sz w:val="34"/>
+          <w:szCs w:val="34"/>
+          <w:rtl w:val="0"/>
+        </w:rPr>
+        <w:t xml:space="preserve">Option 3: Sealed Secrets</w:t>
+      </w:r>
+    </w:p>
+    <w:p>
+      <w:pPr>
+        <w:pStyle w:val="Heading3"/>
+        <w:keepNext w:val="0"/>
+        <w:keepLines w:val="0"/>
+        <w:spacing w:before="280" w:lineRule="auto"/>
+        <w:rPr>
+          <w:b w:val="1"/>
+          <w:color w:val="000000"/>
+          <w:sz w:val="26"/>
+          <w:szCs w:val="26"/>
+        </w:rPr>
+      </w:pPr>
+      <w:bookmarkStart w:colFirst="0" w:colLast="0" w:name="_kjkqffuukck0" w:id="28"/>
+      <w:bookmarkEnd w:id="28"/>
+      <w:r>
+        <w:rPr>
+          <w:b w:val="1"/>
+          <w:color w:val="000000"/>
+          <w:sz w:val="26"/>
+          <w:szCs w:val="26"/>
+          <w:rtl w:val="0"/>
+        </w:rPr>
+        <w:t xml:space="preserve">Overview</w:t>
+      </w:r>
+    </w:p>
+    <w:p>
+      <w:pPr>
+        <w:spacing w:after="240" w:before="240" w:lineRule="auto"/>
+        <w:rPr/>
+      </w:pPr>
+      <w:r>
+        <w:rPr>
+          <w:rtl w:val="0"/>
+        </w:rPr>
+        <w:t xml:space="preserve">Bitnami Sealed Secrets encrypt Kubernetes Secrets into </w:t>
+      </w:r>
+      <w:r>
+        <w:rPr>
+          <w:rFonts w:ascii="Roboto Mono" w:cs="Roboto Mono" w:eastAsia="Roboto Mono" w:hAnsi="Roboto Mono"/>
+          <w:color w:val="188038"/>
+          <w:rtl w:val="0"/>
+        </w:rPr>
+        <w:t xml:space="preserve">SealedSecret</w:t>
+      </w:r>
+      <w:r>
+        <w:rPr>
+          <w:rtl w:val="0"/>
+        </w:rPr>
+        <w:t xml:space="preserve"> CRs that can be safely stored in Git. A controller inside the cluster decrypts and applies them at runtime.</w:t>
+      </w:r>
+    </w:p>
+    <w:p>
+      <w:pPr>
+        <w:pStyle w:val="Heading3"/>
+        <w:keepNext w:val="0"/>
+        <w:keepLines w:val="0"/>
+        <w:spacing w:before="280" w:lineRule="auto"/>
+        <w:rPr>
+          <w:b w:val="1"/>
+          <w:color w:val="000000"/>
+          <w:sz w:val="26"/>
+          <w:szCs w:val="26"/>
+        </w:rPr>
+      </w:pPr>
+      <w:bookmarkStart w:colFirst="0" w:colLast="0" w:name="_yz4mbdfgxe2q" w:id="29"/>
+      <w:bookmarkEnd w:id="29"/>
+      <w:r>
+        <w:rPr>
+          <w:b w:val="1"/>
+          <w:color w:val="000000"/>
+          <w:sz w:val="26"/>
+          <w:szCs w:val="26"/>
+          <w:rtl w:val="0"/>
+        </w:rPr>
+        <w:t xml:space="preserve">How It Works</w:t>
+      </w:r>
+    </w:p>
+    <w:p>
+      <w:pPr>
+        <w:numPr>
+          <w:ilvl w:val="0"/>
+          <w:numId w:val="13"/>
+        </w:numPr>
+        <w:spacing w:after="0" w:afterAutospacing="0" w:before="240" w:lineRule="auto"/>
+        <w:ind w:left="720" w:hanging="360"/>
+      </w:pPr>
+      <w:r>
+        <w:rPr>
+          <w:b w:val="1"/>
+          <w:rtl w:val="0"/>
+        </w:rPr>
+        <w:t xml:space="preserve">CI/CD creates a SealedSecret</w:t>
+      </w:r>
+      <w:r>
+        <w:rPr>
+          <w:rtl w:val="0"/>
+        </w:rPr>
+        <w:t xml:space="preserve"> from a plaintext secret and a public key.</w:t>
+        <w:br w:type="textWrapping"/>
+      </w:r>
+    </w:p>
+    <w:p>
+      <w:pPr>
+        <w:numPr>
+          <w:ilvl w:val="0"/>
+          <w:numId w:val="13"/>
+        </w:numPr>
+        <w:spacing w:after="0" w:afterAutospacing="0" w:before="0" w:beforeAutospacing="0" w:lineRule="auto"/>
+        <w:ind w:left="720" w:hanging="360"/>
+      </w:pPr>
+      <w:r>
+        <w:rPr>
+          <w:rtl w:val="0"/>
+        </w:rPr>
+        <w:t xml:space="preserve">The encrypted SealedSecret is committed to Git.</w:t>
+        <w:br w:type="textWrapping"/>
+      </w:r>
+    </w:p>
+    <w:p>
+      <w:pPr>
+        <w:numPr>
+          <w:ilvl w:val="0"/>
+          <w:numId w:val="13"/>
+        </w:numPr>
+        <w:spacing w:after="240" w:before="0" w:beforeAutospacing="0" w:lineRule="auto"/>
+        <w:ind w:left="720" w:hanging="360"/>
+      </w:pPr>
+      <w:r>
+        <w:rPr>
+          <w:rtl w:val="0"/>
+        </w:rPr>
+        <w:t xml:space="preserve">At deploy time, the Sealed Secrets controller decrypts and creates a Kubernetes Secret.</w:t>
+        <w:br w:type="textWrapping"/>
+      </w:r>
+    </w:p>
+    <w:p>
+      <w:pPr>
+        <w:pStyle w:val="Heading3"/>
+        <w:keepNext w:val="0"/>
+        <w:keepLines w:val="0"/>
+        <w:spacing w:before="280" w:lineRule="auto"/>
+        <w:rPr>
+          <w:b w:val="1"/>
+          <w:color w:val="000000"/>
+          <w:sz w:val="26"/>
+          <w:szCs w:val="26"/>
+        </w:rPr>
+      </w:pPr>
+      <w:bookmarkStart w:colFirst="0" w:colLast="0" w:name="_6ns7xf5tpm2f" w:id="30"/>
+      <w:bookmarkEnd w:id="30"/>
+      <w:r>
+        <w:rPr>
+          <w:b w:val="1"/>
+          <w:color w:val="000000"/>
+          <w:sz w:val="26"/>
+          <w:szCs w:val="26"/>
+          <w:rtl w:val="0"/>
+        </w:rPr>
+        <w:t xml:space="preserve">Pros</w:t>
+      </w:r>
+    </w:p>
+    <w:p>
+      <w:pPr>
+        <w:numPr>
+          <w:ilvl w:val="0"/>
+          <w:numId w:val="10"/>
+        </w:numPr>
+        <w:spacing w:after="0" w:afterAutospacing="0" w:before="240" w:lineRule="auto"/>
+        <w:ind w:left="720" w:hanging="360"/>
+      </w:pPr>
+      <w:r>
+        <w:rPr>
+          <w:rtl w:val="0"/>
+        </w:rPr>
+        <w:t xml:space="preserve">GitOps-friendly and simple to use.</w:t>
+        <w:br w:type="textWrapping"/>
+      </w:r>
+    </w:p>
+    <w:p>
+      <w:pPr>
+        <w:numPr>
+          <w:ilvl w:val="0"/>
+          <w:numId w:val="10"/>
+        </w:numPr>
+        <w:spacing w:after="0" w:afterAutospacing="0" w:before="0" w:beforeAutospacing="0" w:lineRule="auto"/>
+        <w:ind w:left="720" w:hanging="360"/>
+      </w:pPr>
+      <w:r>
+        <w:rPr>
+          <w:rtl w:val="0"/>
+        </w:rPr>
+        <w:t xml:space="preserve">Secrets are encrypted and versioned in Git.</w:t>
+        <w:br w:type="textWrapping"/>
+      </w:r>
+    </w:p>
+    <w:p>
+      <w:pPr>
+        <w:numPr>
+          <w:ilvl w:val="0"/>
+          <w:numId w:val="10"/>
+        </w:numPr>
+        <w:spacing w:after="240" w:before="0" w:beforeAutospacing="0" w:lineRule="auto"/>
+        <w:ind w:left="720" w:hanging="360"/>
+      </w:pPr>
+      <w:r>
+        <w:rPr>
+          <w:rtl w:val="0"/>
+        </w:rPr>
+        <w:t xml:space="preserve">Easy for developer workflows.</w:t>
+        <w:br w:type="textWrapping"/>
+      </w:r>
+    </w:p>
+    <w:p>
+      <w:pPr>
+        <w:pStyle w:val="Heading3"/>
+        <w:keepNext w:val="0"/>
+        <w:keepLines w:val="0"/>
+        <w:spacing w:before="280" w:lineRule="auto"/>
+        <w:rPr>
+          <w:b w:val="1"/>
+          <w:color w:val="000000"/>
+          <w:sz w:val="26"/>
+          <w:szCs w:val="26"/>
+        </w:rPr>
+      </w:pPr>
+      <w:bookmarkStart w:colFirst="0" w:colLast="0" w:name="_dxud3c6uv6ii" w:id="31"/>
+      <w:bookmarkEnd w:id="31"/>
+      <w:r>
+        <w:rPr>
+          <w:b w:val="1"/>
+          <w:color w:val="000000"/>
+          <w:sz w:val="26"/>
+          <w:szCs w:val="26"/>
+          <w:rtl w:val="0"/>
+        </w:rPr>
+        <w:t xml:space="preserve">Cons</w:t>
+      </w:r>
+    </w:p>
+    <w:p>
+      <w:pPr>
+        <w:numPr>
+          <w:ilvl w:val="0"/>
+          <w:numId w:val="6"/>
+        </w:numPr>
+        <w:spacing w:after="0" w:afterAutospacing="0" w:before="240" w:lineRule="auto"/>
+        <w:ind w:left="720" w:hanging="360"/>
+      </w:pPr>
+      <w:r>
+        <w:rPr>
+          <w:rtl w:val="0"/>
+        </w:rPr>
+        <w:t xml:space="preserve">Secrets are </w:t>
+      </w:r>
+      <w:r>
+        <w:rPr>
+          <w:b w:val="1"/>
+          <w:rtl w:val="0"/>
+        </w:rPr>
+        <w:t xml:space="preserve">still created in CI/CD</w:t>
+      </w:r>
+      <w:r>
+        <w:rPr>
+          <w:rtl w:val="0"/>
+        </w:rPr>
+        <w:t xml:space="preserve">, albeit encrypted.</w:t>
+        <w:br w:type="textWrapping"/>
+      </w:r>
+    </w:p>
+    <w:p>
+      <w:pPr>
+        <w:numPr>
+          <w:ilvl w:val="0"/>
+          <w:numId w:val="6"/>
+        </w:numPr>
+        <w:spacing w:after="0" w:afterAutospacing="0" w:before="0" w:beforeAutospacing="0" w:lineRule="auto"/>
+        <w:ind w:left="720" w:hanging="360"/>
+      </w:pPr>
+      <w:r>
+        <w:rPr>
+          <w:rtl w:val="0"/>
+        </w:rPr>
+        <w:t xml:space="preserve">No secret rotation mechanism.</w:t>
+        <w:br w:type="textWrapping"/>
+      </w:r>
+    </w:p>
+    <w:p>
+      <w:pPr>
+        <w:numPr>
+          <w:ilvl w:val="0"/>
+          <w:numId w:val="6"/>
+        </w:numPr>
+        <w:spacing w:after="0" w:afterAutospacing="0" w:before="0" w:beforeAutospacing="0" w:lineRule="auto"/>
+        <w:ind w:left="720" w:hanging="360"/>
+      </w:pPr>
+      <w:r>
+        <w:rPr>
+          <w:rtl w:val="0"/>
+        </w:rPr>
+        <w:t xml:space="preserve">Not suitable for runtime secret fetching.</w:t>
+        <w:br w:type="textWrapping"/>
+      </w:r>
+    </w:p>
+    <w:p>
+      <w:pPr>
+        <w:numPr>
+          <w:ilvl w:val="0"/>
+          <w:numId w:val="6"/>
+        </w:numPr>
+        <w:spacing w:after="240" w:before="0" w:beforeAutospacing="0" w:lineRule="auto"/>
+        <w:ind w:left="720" w:hanging="360"/>
+      </w:pPr>
+      <w:r>
+        <w:rPr>
+          <w:rtl w:val="0"/>
+        </w:rPr>
+        <w:t xml:space="preserve">Less ideal for dynamic secrets or compliance-heavy environments.</w:t>
+        <w:br w:type="textWrapping"/>
+      </w:r>
+    </w:p>
+    <w:p>
+      <w:pPr>
+        <w:rPr/>
+      </w:pPr>
+      <w:r>
+        <w:pict>
+          <v:rect style="width:0.0pt;height:1.5pt" o:hr="t" o:hrstd="t" o:hralign="center" fillcolor="#A0A0A0" stroked="f"/>
+        </w:pict>
+      </w:r>
+      <w:r>
+        <w:rPr>
+          <w:rtl w:val="0"/>
+        </w:rPr>
+      </w:r>
+    </w:p>
+    <w:p>
+      <w:pPr>
+        <w:pStyle w:val="Heading2"/>
+        <w:keepNext w:val="0"/>
+        <w:keepLines w:val="0"/>
+        <w:spacing w:after="80" w:lineRule="auto"/>
+        <w:rPr>
+          <w:b w:val="1"/>
+          <w:sz w:val="34"/>
+          <w:szCs w:val="34"/>
+        </w:rPr>
+      </w:pPr>
+      <w:bookmarkStart w:colFirst="0" w:colLast="0" w:name="_ualhx23k3d2h" w:id="32"/>
+      <w:bookmarkEnd w:id="32"/>
+      <w:r>
+        <w:rPr>
+          <w:b w:val="1"/>
+          <w:sz w:val="34"/>
+          <w:szCs w:val="34"/>
+          <w:rtl w:val="0"/>
+        </w:rPr>
+        <w:t xml:space="preserve">Recommendation</w:t>
+      </w:r>
+    </w:p>
+    <w:p>
+      <w:pPr>
+        <w:spacing w:after="240" w:before="240" w:lineRule="auto"/>
+        <w:rPr/>
+      </w:pPr>
+      <w:r>
+        <w:rPr>
+          <w:rtl w:val="0"/>
+        </w:rPr>
+        <w:t xml:space="preserve">For a </w:t>
+      </w:r>
+      <w:r>
+        <w:rPr>
+          <w:b w:val="1"/>
+          <w:rtl w:val="0"/>
+        </w:rPr>
+        <w:t xml:space="preserve">federal agency context</w:t>
+      </w:r>
+      <w:r>
+        <w:rPr>
+          <w:rtl w:val="0"/>
+        </w:rPr>
+        <w:t xml:space="preserve">, where </w:t>
+      </w:r>
+      <w:r>
+        <w:rPr>
+          <w:b w:val="1"/>
+          <w:rtl w:val="0"/>
+        </w:rPr>
+        <w:t xml:space="preserve">security, auditability, and runtime control</w:t>
+      </w:r>
+      <w:r>
+        <w:rPr>
+          <w:rtl w:val="0"/>
+        </w:rPr>
+        <w:t xml:space="preserve"> are critical:</w:t>
+      </w:r>
+    </w:p>
+    <w:p>
+      <w:pPr>
+        <w:pStyle w:val="Heading3"/>
+        <w:keepNext w:val="0"/>
+        <w:keepLines w:val="0"/>
+        <w:spacing w:before="280" w:lineRule="auto"/>
+        <w:rPr>
+          <w:b w:val="1"/>
+          <w:color w:val="000000"/>
+          <w:sz w:val="26"/>
+          <w:szCs w:val="26"/>
+        </w:rPr>
+      </w:pPr>
+      <w:bookmarkStart w:colFirst="0" w:colLast="0" w:name="_1tdbb5mw4kmx" w:id="33"/>
+      <w:bookmarkEnd w:id="33"/>
+      <w:r>
+        <w:rPr>
+          <w:rFonts w:ascii="Arial Unicode MS" w:cs="Arial Unicode MS" w:eastAsia="Arial Unicode MS" w:hAnsi="Arial Unicode MS"/>
+          <w:b w:val="1"/>
+          <w:color w:val="000000"/>
+          <w:sz w:val="26"/>
+          <w:szCs w:val="26"/>
+          <w:rtl w:val="0"/>
+        </w:rPr>
+        <w:t xml:space="preserve">✅ Primary Recommendation: HashiCorp Vault (on-prem or cloud-hosted)</w:t>
+      </w:r>
+    </w:p>
+    <w:p>
+      <w:pPr>
+        <w:spacing w:after="240" w:before="240" w:lineRule="auto"/>
+        <w:rPr/>
+      </w:pPr>
+      <w:r>
+        <w:rPr>
+          <w:rtl w:val="0"/>
+        </w:rPr>
+        <w:t xml:space="preserve">Vault offers:</w:t>
+      </w:r>
+    </w:p>
+    <w:p>
+      <w:pPr>
+        <w:numPr>
+          <w:ilvl w:val="0"/>
+          <w:numId w:val="7"/>
+        </w:numPr>
+        <w:spacing w:after="0" w:afterAutospacing="0" w:before="240" w:lineRule="auto"/>
+        <w:ind w:left="720" w:hanging="360"/>
+      </w:pPr>
+      <w:r>
+        <w:rPr>
+          <w:rtl w:val="0"/>
+        </w:rPr>
+        <w:t xml:space="preserve">Fine-grained access control.</w:t>
+        <w:br w:type="textWrapping"/>
+      </w:r>
+    </w:p>
+    <w:p>
+      <w:pPr>
+        <w:numPr>
+          <w:ilvl w:val="0"/>
+          <w:numId w:val="7"/>
+        </w:numPr>
+        <w:spacing w:after="0" w:afterAutospacing="0" w:before="0" w:beforeAutospacing="0" w:lineRule="auto"/>
+        <w:ind w:left="720" w:hanging="360"/>
+      </w:pPr>
+      <w:r>
+        <w:rPr>
+          <w:rtl w:val="0"/>
+        </w:rPr>
+        <w:t xml:space="preserve">Secrets injection at runtime.</w:t>
+        <w:br w:type="textWrapping"/>
+      </w:r>
+    </w:p>
+    <w:p>
+      <w:pPr>
+        <w:numPr>
+          <w:ilvl w:val="0"/>
+          <w:numId w:val="7"/>
+        </w:numPr>
+        <w:spacing w:after="0" w:afterAutospacing="0" w:before="0" w:beforeAutospacing="0" w:lineRule="auto"/>
+        <w:ind w:left="720" w:hanging="360"/>
+      </w:pPr>
+      <w:r>
+        <w:rPr>
+          <w:rtl w:val="0"/>
+        </w:rPr>
+        <w:t xml:space="preserve">Dynamic secrets and PKI support.</w:t>
+        <w:br w:type="textWrapping"/>
+      </w:r>
+    </w:p>
+    <w:p>
+      <w:pPr>
+        <w:numPr>
+          <w:ilvl w:val="0"/>
+          <w:numId w:val="7"/>
+        </w:numPr>
+        <w:spacing w:after="0" w:afterAutospacing="0" w:before="0" w:beforeAutospacing="0" w:lineRule="auto"/>
+        <w:ind w:left="720" w:hanging="360"/>
+      </w:pPr>
+      <w:r>
+        <w:rPr>
+          <w:rtl w:val="0"/>
+        </w:rPr>
+        <w:t xml:space="preserve">Strong auditing and compliance features.</w:t>
+        <w:br w:type="textWrapping"/>
+      </w:r>
+    </w:p>
+    <w:p>
+      <w:pPr>
+        <w:numPr>
+          <w:ilvl w:val="0"/>
+          <w:numId w:val="7"/>
+        </w:numPr>
+        <w:spacing w:after="240" w:before="0" w:beforeAutospacing="0" w:lineRule="auto"/>
+        <w:ind w:left="720" w:hanging="360"/>
+      </w:pPr>
+      <w:r>
+        <w:rPr>
+          <w:rtl w:val="0"/>
+        </w:rPr>
+        <w:t xml:space="preserve">Deployment flexibility (air-gapped, HSM-integrated, or SaaS).</w:t>
+        <w:br w:type="textWrapping"/>
+      </w:r>
+    </w:p>
+    <w:p>
+      <w:pPr>
+        <w:spacing w:after="240" w:before="240" w:lineRule="auto"/>
+        <w:rPr/>
+      </w:pPr>
+      <w:r>
+        <w:rPr>
+          <w:rtl w:val="0"/>
+        </w:rPr>
+        <w:t xml:space="preserve">It is particularly well-suited for meeting </w:t>
+      </w:r>
+      <w:r>
+        <w:rPr>
+          <w:b w:val="1"/>
+          <w:rtl w:val="0"/>
+        </w:rPr>
+        <w:t xml:space="preserve">federal compliance requirements</w:t>
+      </w:r>
+      <w:r>
+        <w:rPr>
+          <w:rtl w:val="0"/>
+        </w:rPr>
+        <w:t xml:space="preserve"> such as FISMA, FedRAMP, or NIST 800-53.</w:t>
+      </w:r>
+    </w:p>
+    <w:p>
+      <w:pPr>
+        <w:pStyle w:val="Heading3"/>
+        <w:keepNext w:val="0"/>
+        <w:keepLines w:val="0"/>
+        <w:spacing w:before="280" w:lineRule="auto"/>
+        <w:rPr>
+          <w:b w:val="1"/>
+          <w:color w:val="000000"/>
+          <w:sz w:val="26"/>
+          <w:szCs w:val="26"/>
+        </w:rPr>
+      </w:pPr>
+      <w:bookmarkStart w:colFirst="0" w:colLast="0" w:name="_nsh7qgjsca6u" w:id="34"/>
+      <w:bookmarkEnd w:id="34"/>
+      <w:r>
+        <w:rPr>
+          <w:rFonts w:ascii="Arial Unicode MS" w:cs="Arial Unicode MS" w:eastAsia="Arial Unicode MS" w:hAnsi="Arial Unicode MS"/>
+          <w:b w:val="1"/>
+          <w:color w:val="000000"/>
+          <w:sz w:val="26"/>
+          <w:szCs w:val="26"/>
+          <w:rtl w:val="0"/>
+        </w:rPr>
+        <w:t xml:space="preserve">✅ Secondary Option: AWS Secrets Manager + CSI Driver (if AWS is already used)</w:t>
+      </w:r>
+    </w:p>
+    <w:p>
+      <w:pPr>
+        <w:spacing w:after="240" w:before="240" w:lineRule="auto"/>
+        <w:rPr/>
+      </w:pPr>
+      <w:r>
+        <w:rPr>
+          <w:rtl w:val="0"/>
+        </w:rPr>
+        <w:t xml:space="preserve">This is a viable option </w:t>
+      </w:r>
+      <w:r>
+        <w:rPr>
+          <w:b w:val="1"/>
+          <w:rtl w:val="0"/>
+        </w:rPr>
+        <w:t xml:space="preserve">if AWS is already in your stack</w:t>
+      </w:r>
+      <w:r>
+        <w:rPr>
+          <w:rtl w:val="0"/>
+        </w:rPr>
+        <w:t xml:space="preserve"> and cross-environment IAM integration is acceptable. It provides managed convenience but introduces dependency on AWS infrastructure and IAM federation setup.</w:t>
+      </w:r>
+    </w:p>
+    <w:p>
+      <w:pPr>
+        <w:pStyle w:val="Heading3"/>
+        <w:keepNext w:val="0"/>
+        <w:keepLines w:val="0"/>
+        <w:spacing w:before="280" w:lineRule="auto"/>
+        <w:rPr>
+          <w:b w:val="1"/>
+          <w:color w:val="000000"/>
+          <w:sz w:val="26"/>
+          <w:szCs w:val="26"/>
+        </w:rPr>
+      </w:pPr>
+      <w:bookmarkStart w:colFirst="0" w:colLast="0" w:name="_aeta8x66sqb4" w:id="35"/>
+      <w:bookmarkEnd w:id="35"/>
+      <w:r>
+        <w:rPr>
+          <w:rFonts w:ascii="Arial Unicode MS" w:cs="Arial Unicode MS" w:eastAsia="Arial Unicode MS" w:hAnsi="Arial Unicode MS"/>
+          <w:b w:val="1"/>
+          <w:color w:val="000000"/>
+          <w:sz w:val="26"/>
+          <w:szCs w:val="26"/>
+          <w:rtl w:val="0"/>
+        </w:rPr>
+        <w:t xml:space="preserve">❌ Not Recommended: Sealed Secrets for Federal Agency Use Cases</w:t>
+      </w:r>
+    </w:p>
+    <w:p>
+      <w:pPr>
+        <w:spacing w:after="240" w:before="240" w:lineRule="auto"/>
+        <w:rPr/>
+      </w:pPr>
+      <w:r>
+        <w:rPr>
+          <w:rtl w:val="0"/>
+        </w:rPr>
+        <w:t xml:space="preserve">While simple and GitOps-aligned, Sealed Secrets lacks rotation, dynamic secrets, and runtime delivery. It's not ideal for high-security environments.</w:t>
+      </w:r>
+    </w:p>
+    <w:p>
+      <w:pPr>
+        <w:rPr/>
+      </w:pPr>
+      <w:r>
+        <w:pict>
+          <v:rect style="width:0.0pt;height:1.5pt" o:hr="t" o:hrstd="t" o:hralign="center" fillcolor="#A0A0A0" stroked="f"/>
+        </w:pict>
+      </w:r>
+      <w:r>
+        <w:rPr>
+          <w:rtl w:val="0"/>
+        </w:rPr>
+      </w:r>
+    </w:p>
+    <w:p>
+      <w:pPr>
+        <w:pStyle w:val="Heading2"/>
+        <w:keepNext w:val="0"/>
+        <w:keepLines w:val="0"/>
+        <w:spacing w:after="80" w:lineRule="auto"/>
+        <w:rPr>
+          <w:b w:val="1"/>
+          <w:sz w:val="34"/>
+          <w:szCs w:val="34"/>
+        </w:rPr>
+      </w:pPr>
+      <w:bookmarkStart w:colFirst="0" w:colLast="0" w:name="_ecgkenm3p5ar" w:id="36"/>
+      <w:bookmarkEnd w:id="36"/>
+      <w:r>
+        <w:rPr>
+          <w:b w:val="1"/>
+          <w:sz w:val="34"/>
+          <w:szCs w:val="34"/>
+          <w:rtl w:val="0"/>
+        </w:rPr>
+        <w:t xml:space="preserve">Conclusion</w:t>
+      </w:r>
+    </w:p>
+    <w:p>
+      <w:pPr>
+        <w:spacing w:after="240" w:before="240" w:lineRule="auto"/>
+        <w:rPr/>
+      </w:pPr>
+      <w:r>
+        <w:rPr>
+          <w:rtl w:val="0"/>
+        </w:rPr>
+        <w:t xml:space="preserve">To meet the stringent requirements of a federal agency, </w:t>
+      </w:r>
+      <w:r>
+        <w:rPr>
+          <w:b w:val="1"/>
+          <w:rtl w:val="0"/>
+        </w:rPr>
+        <w:t xml:space="preserve">Vault stands out</w:t>
+      </w:r>
+      <w:r>
+        <w:rPr>
+          <w:rtl w:val="0"/>
+        </w:rPr>
+        <w:t xml:space="preserve"> as the most secure and flexible solution. For environments already embedded with AWS, integrating </w:t>
+      </w:r>
+      <w:r>
+        <w:rPr>
+          <w:b w:val="1"/>
+          <w:rtl w:val="0"/>
+        </w:rPr>
+        <w:t xml:space="preserve">AWS Secrets Manager with the Secrets Store CSI Driver</w:t>
+      </w:r>
+      <w:r>
+        <w:rPr>
+          <w:rtl w:val="0"/>
+        </w:rPr>
+        <w:t xml:space="preserve"> offers a strong alternative — provided IAM and network security concerns are addressed.</w:t>
       </w:r>
     </w:p>
     <w:p>
@@ -5030,6 +6943,116 @@
         <w:ind w:left="720" w:hanging="360"/>
       </w:pPr>
       <w:rPr>
+        <w:u w:val="none"/>
+      </w:rPr>
+    </w:lvl>
+    <w:lvl w:ilvl="1">
+      <w:start w:val="1"/>
+      <w:numFmt w:val="bullet"/>
+      <w:lvlText w:val="○"/>
+      <w:lvlJc w:val="left"/>
+      <w:pPr>
+        <w:ind w:left="1440" w:hanging="360"/>
+      </w:pPr>
+      <w:rPr>
+        <w:u w:val="none"/>
+      </w:rPr>
+    </w:lvl>
+    <w:lvl w:ilvl="2">
+      <w:start w:val="1"/>
+      <w:numFmt w:val="bullet"/>
+      <w:lvlText w:val="■"/>
+      <w:lvlJc w:val="left"/>
+      <w:pPr>
+        <w:ind w:left="2160" w:hanging="360"/>
+      </w:pPr>
+      <w:rPr>
+        <w:u w:val="none"/>
+      </w:rPr>
+    </w:lvl>
+    <w:lvl w:ilvl="3">
+      <w:start w:val="1"/>
+      <w:numFmt w:val="bullet"/>
+      <w:lvlText w:val="●"/>
+      <w:lvlJc w:val="left"/>
+      <w:pPr>
+        <w:ind w:left="2880" w:hanging="360"/>
+      </w:pPr>
+      <w:rPr>
+        <w:u w:val="none"/>
+      </w:rPr>
+    </w:lvl>
+    <w:lvl w:ilvl="4">
+      <w:start w:val="1"/>
+      <w:numFmt w:val="bullet"/>
+      <w:lvlText w:val="○"/>
+      <w:lvlJc w:val="left"/>
+      <w:pPr>
+        <w:ind w:left="3600" w:hanging="360"/>
+      </w:pPr>
+      <w:rPr>
+        <w:u w:val="none"/>
+      </w:rPr>
+    </w:lvl>
+    <w:lvl w:ilvl="5">
+      <w:start w:val="1"/>
+      <w:numFmt w:val="bullet"/>
+      <w:lvlText w:val="■"/>
+      <w:lvlJc w:val="left"/>
+      <w:pPr>
+        <w:ind w:left="4320" w:hanging="360"/>
+      </w:pPr>
+      <w:rPr>
+        <w:u w:val="none"/>
+      </w:rPr>
+    </w:lvl>
+    <w:lvl w:ilvl="6">
+      <w:start w:val="1"/>
+      <w:numFmt w:val="bullet"/>
+      <w:lvlText w:val="●"/>
+      <w:lvlJc w:val="left"/>
+      <w:pPr>
+        <w:ind w:left="5040" w:hanging="360"/>
+      </w:pPr>
+      <w:rPr>
+        <w:u w:val="none"/>
+      </w:rPr>
+    </w:lvl>
+    <w:lvl w:ilvl="7">
+      <w:start w:val="1"/>
+      <w:numFmt w:val="bullet"/>
+      <w:lvlText w:val="○"/>
+      <w:lvlJc w:val="left"/>
+      <w:pPr>
+        <w:ind w:left="5760" w:hanging="360"/>
+      </w:pPr>
+      <w:rPr>
+        <w:u w:val="none"/>
+      </w:rPr>
+    </w:lvl>
+    <w:lvl w:ilvl="8">
+      <w:start w:val="1"/>
+      <w:numFmt w:val="bullet"/>
+      <w:lvlText w:val="■"/>
+      <w:lvlJc w:val="left"/>
+      <w:pPr>
+        <w:ind w:left="6480" w:hanging="360"/>
+      </w:pPr>
+      <w:rPr>
+        <w:u w:val="none"/>
+      </w:rPr>
+    </w:lvl>
+  </w:abstractNum>
+  <w:abstractNum w:abstractNumId="2">
+    <w:lvl w:ilvl="0">
+      <w:start w:val="1"/>
+      <w:numFmt w:val="bullet"/>
+      <w:lvlText w:val="●"/>
+      <w:lvlJc w:val="left"/>
+      <w:pPr>
+        <w:ind w:left="720" w:hanging="360"/>
+      </w:pPr>
+      <w:rPr>
         <w:rFonts w:ascii="Roboto" w:cs="Roboto" w:eastAsia="Roboto" w:hAnsi="Roboto"/>
         <w:color w:val="404040"/>
         <w:sz w:val="24"/>
@@ -5134,7 +7157,7 @@
       </w:rPr>
     </w:lvl>
   </w:abstractNum>
-  <w:abstractNum w:abstractNumId="2">
+  <w:abstractNum w:abstractNumId="3">
     <w:lvl w:ilvl="0">
       <w:start w:val="1"/>
       <w:numFmt w:val="decimal"/>
@@ -5248,7 +7271,117 @@
       </w:rPr>
     </w:lvl>
   </w:abstractNum>
-  <w:abstractNum w:abstractNumId="3">
+  <w:abstractNum w:abstractNumId="4">
+    <w:lvl w:ilvl="0">
+      <w:start w:val="1"/>
+      <w:numFmt w:val="bullet"/>
+      <w:lvlText w:val="●"/>
+      <w:lvlJc w:val="left"/>
+      <w:pPr>
+        <w:ind w:left="720" w:hanging="360"/>
+      </w:pPr>
+      <w:rPr>
+        <w:u w:val="none"/>
+      </w:rPr>
+    </w:lvl>
+    <w:lvl w:ilvl="1">
+      <w:start w:val="1"/>
+      <w:numFmt w:val="bullet"/>
+      <w:lvlText w:val="○"/>
+      <w:lvlJc w:val="left"/>
+      <w:pPr>
+        <w:ind w:left="1440" w:hanging="360"/>
+      </w:pPr>
+      <w:rPr>
+        <w:u w:val="none"/>
+      </w:rPr>
+    </w:lvl>
+    <w:lvl w:ilvl="2">
+      <w:start w:val="1"/>
+      <w:numFmt w:val="bullet"/>
+      <w:lvlText w:val="■"/>
+      <w:lvlJc w:val="left"/>
+      <w:pPr>
+        <w:ind w:left="2160" w:hanging="360"/>
+      </w:pPr>
+      <w:rPr>
+        <w:u w:val="none"/>
+      </w:rPr>
+    </w:lvl>
+    <w:lvl w:ilvl="3">
+      <w:start w:val="1"/>
+      <w:numFmt w:val="bullet"/>
+      <w:lvlText w:val="●"/>
+      <w:lvlJc w:val="left"/>
+      <w:pPr>
+        <w:ind w:left="2880" w:hanging="360"/>
+      </w:pPr>
+      <w:rPr>
+        <w:u w:val="none"/>
+      </w:rPr>
+    </w:lvl>
+    <w:lvl w:ilvl="4">
+      <w:start w:val="1"/>
+      <w:numFmt w:val="bullet"/>
+      <w:lvlText w:val="○"/>
+      <w:lvlJc w:val="left"/>
+      <w:pPr>
+        <w:ind w:left="3600" w:hanging="360"/>
+      </w:pPr>
+      <w:rPr>
+        <w:u w:val="none"/>
+      </w:rPr>
+    </w:lvl>
+    <w:lvl w:ilvl="5">
+      <w:start w:val="1"/>
+      <w:numFmt w:val="bullet"/>
+      <w:lvlText w:val="■"/>
+      <w:lvlJc w:val="left"/>
+      <w:pPr>
+        <w:ind w:left="4320" w:hanging="360"/>
+      </w:pPr>
+      <w:rPr>
+        <w:u w:val="none"/>
+      </w:rPr>
+    </w:lvl>
+    <w:lvl w:ilvl="6">
+      <w:start w:val="1"/>
+      <w:numFmt w:val="bullet"/>
+      <w:lvlText w:val="●"/>
+      <w:lvlJc w:val="left"/>
+      <w:pPr>
+        <w:ind w:left="5040" w:hanging="360"/>
+      </w:pPr>
+      <w:rPr>
+        <w:u w:val="none"/>
+      </w:rPr>
+    </w:lvl>
+    <w:lvl w:ilvl="7">
+      <w:start w:val="1"/>
+      <w:numFmt w:val="bullet"/>
+      <w:lvlText w:val="○"/>
+      <w:lvlJc w:val="left"/>
+      <w:pPr>
+        <w:ind w:left="5760" w:hanging="360"/>
+      </w:pPr>
+      <w:rPr>
+        <w:u w:val="none"/>
+      </w:rPr>
+    </w:lvl>
+    <w:lvl w:ilvl="8">
+      <w:start w:val="1"/>
+      <w:numFmt w:val="bullet"/>
+      <w:lvlText w:val="■"/>
+      <w:lvlJc w:val="left"/>
+      <w:pPr>
+        <w:ind w:left="6480" w:hanging="360"/>
+      </w:pPr>
+      <w:rPr>
+        <w:u w:val="none"/>
+      </w:rPr>
+    </w:lvl>
+  </w:abstractNum>
+  <w:abstractNum w:abstractNumId="5">
     <w:lvl w:ilvl="0">
       <w:start w:val="1"/>
       <w:numFmt w:val="bullet"/>
@@ -5366,7 +7499,557 @@
       </w:rPr>
     </w:lvl>
   </w:abstractNum>
-  <w:abstractNum w:abstractNumId="4">
+  <w:abstractNum w:abstractNumId="6">
+    <w:lvl w:ilvl="0">
+      <w:start w:val="1"/>
+      <w:numFmt w:val="bullet"/>
+      <w:lvlText w:val="●"/>
+      <w:lvlJc w:val="left"/>
+      <w:pPr>
+        <w:ind w:left="720" w:hanging="360"/>
+      </w:pPr>
+      <w:rPr>
+        <w:u w:val="none"/>
+      </w:rPr>
+    </w:lvl>
+    <w:lvl w:ilvl="1">
+      <w:start w:val="1"/>
+      <w:numFmt w:val="bullet"/>
+      <w:lvlText w:val="○"/>
+      <w:lvlJc w:val="left"/>
+      <w:pPr>
+        <w:ind w:left="1440" w:hanging="360"/>
+      </w:pPr>
+      <w:rPr>
+        <w:u w:val="none"/>
+      </w:rPr>
+    </w:lvl>
+    <w:lvl w:ilvl="2">
+      <w:start w:val="1"/>
+      <w:numFmt w:val="bullet"/>
+      <w:lvlText w:val="■"/>
+      <w:lvlJc w:val="left"/>
+      <w:pPr>
+        <w:ind w:left="2160" w:hanging="360"/>
+      </w:pPr>
+      <w:rPr>
+        <w:u w:val="none"/>
+      </w:rPr>
+    </w:lvl>
+    <w:lvl w:ilvl="3">
+      <w:start w:val="1"/>
+      <w:numFmt w:val="bullet"/>
+      <w:lvlText w:val="●"/>
+      <w:lvlJc w:val="left"/>
+      <w:pPr>
+        <w:ind w:left="2880" w:hanging="360"/>
+      </w:pPr>
+      <w:rPr>
+        <w:u w:val="none"/>
+      </w:rPr>
+    </w:lvl>
+    <w:lvl w:ilvl="4">
+      <w:start w:val="1"/>
+      <w:numFmt w:val="bullet"/>
+      <w:lvlText w:val="○"/>
+      <w:lvlJc w:val="left"/>
+      <w:pPr>
+        <w:ind w:left="3600" w:hanging="360"/>
+      </w:pPr>
+      <w:rPr>
+        <w:u w:val="none"/>
+      </w:rPr>
+    </w:lvl>
+    <w:lvl w:ilvl="5">
+      <w:start w:val="1"/>
+      <w:numFmt w:val="bullet"/>
+      <w:lvlText w:val="■"/>
+      <w:lvlJc w:val="left"/>
+      <w:pPr>
+        <w:ind w:left="4320" w:hanging="360"/>
+      </w:pPr>
+      <w:rPr>
+        <w:u w:val="none"/>
+      </w:rPr>
+    </w:lvl>
+    <w:lvl w:ilvl="6">
+      <w:start w:val="1"/>
+      <w:numFmt w:val="bullet"/>
+      <w:lvlText w:val="●"/>
+      <w:lvlJc w:val="left"/>
+      <w:pPr>
+        <w:ind w:left="5040" w:hanging="360"/>
+      </w:pPr>
+      <w:rPr>
+        <w:u w:val="none"/>
+      </w:rPr>
+    </w:lvl>
+    <w:lvl w:ilvl="7">
+      <w:start w:val="1"/>
+      <w:numFmt w:val="bullet"/>
+      <w:lvlText w:val="○"/>
+      <w:lvlJc w:val="left"/>
+      <w:pPr>
+        <w:ind w:left="5760" w:hanging="360"/>
+      </w:pPr>
+      <w:rPr>
+        <w:u w:val="none"/>
+      </w:rPr>
+    </w:lvl>
+    <w:lvl w:ilvl="8">
+      <w:start w:val="1"/>
+      <w:numFmt w:val="bullet"/>
+      <w:lvlText w:val="■"/>
+      <w:lvlJc w:val="left"/>
+      <w:pPr>
+        <w:ind w:left="6480" w:hanging="360"/>
+      </w:pPr>
+      <w:rPr>
+        <w:u w:val="none"/>
+      </w:rPr>
+    </w:lvl>
+  </w:abstractNum>
+  <w:abstractNum w:abstractNumId="7">
+    <w:lvl w:ilvl="0">
+      <w:start w:val="1"/>
+      <w:numFmt w:val="bullet"/>
+      <w:lvlText w:val="●"/>
+      <w:lvlJc w:val="left"/>
+      <w:pPr>
+        <w:ind w:left="720" w:hanging="360"/>
+      </w:pPr>
+      <w:rPr>
+        <w:u w:val="none"/>
+      </w:rPr>
+    </w:lvl>
+    <w:lvl w:ilvl="1">
+      <w:start w:val="1"/>
+      <w:numFmt w:val="bullet"/>
+      <w:lvlText w:val="○"/>
+      <w:lvlJc w:val="left"/>
+      <w:pPr>
+        <w:ind w:left="1440" w:hanging="360"/>
+      </w:pPr>
+      <w:rPr>
+        <w:u w:val="none"/>
+      </w:rPr>
+    </w:lvl>
+    <w:lvl w:ilvl="2">
+      <w:start w:val="1"/>
+      <w:numFmt w:val="bullet"/>
+      <w:lvlText w:val="■"/>
+      <w:lvlJc w:val="left"/>
+      <w:pPr>
+        <w:ind w:left="2160" w:hanging="360"/>
+      </w:pPr>
+      <w:rPr>
+        <w:u w:val="none"/>
+      </w:rPr>
+    </w:lvl>
+    <w:lvl w:ilvl="3">
+      <w:start w:val="1"/>
+      <w:numFmt w:val="bullet"/>
+      <w:lvlText w:val="●"/>
+      <w:lvlJc w:val="left"/>
+      <w:pPr>
+        <w:ind w:left="2880" w:hanging="360"/>
+      </w:pPr>
+      <w:rPr>
+        <w:u w:val="none"/>
+      </w:rPr>
+    </w:lvl>
+    <w:lvl w:ilvl="4">
+      <w:start w:val="1"/>
+      <w:numFmt w:val="bullet"/>
+      <w:lvlText w:val="○"/>
+      <w:lvlJc w:val="left"/>
+      <w:pPr>
+        <w:ind w:left="3600" w:hanging="360"/>
+      </w:pPr>
+      <w:rPr>
+        <w:u w:val="none"/>
+      </w:rPr>
+    </w:lvl>
+    <w:lvl w:ilvl="5">
+      <w:start w:val="1"/>
+      <w:numFmt w:val="bullet"/>
+      <w:lvlText w:val="■"/>
+      <w:lvlJc w:val="left"/>
+      <w:pPr>
+        <w:ind w:left="4320" w:hanging="360"/>
+      </w:pPr>
+      <w:rPr>
+        <w:u w:val="none"/>
+      </w:rPr>
+    </w:lvl>
+    <w:lvl w:ilvl="6">
+      <w:start w:val="1"/>
+      <w:numFmt w:val="bullet"/>
+      <w:lvlText w:val="●"/>
+      <w:lvlJc w:val="left"/>
+      <w:pPr>
+        <w:ind w:left="5040" w:hanging="360"/>
+      </w:pPr>
+      <w:rPr>
+        <w:u w:val="none"/>
+      </w:rPr>
+    </w:lvl>
+    <w:lvl w:ilvl="7">
+      <w:start w:val="1"/>
+      <w:numFmt w:val="bullet"/>
+      <w:lvlText w:val="○"/>
+      <w:lvlJc w:val="left"/>
+      <w:pPr>
+        <w:ind w:left="5760" w:hanging="360"/>
+      </w:pPr>
+      <w:rPr>
+        <w:u w:val="none"/>
+      </w:rPr>
+    </w:lvl>
+    <w:lvl w:ilvl="8">
+      <w:start w:val="1"/>
+      <w:numFmt w:val="bullet"/>
+      <w:lvlText w:val="■"/>
+      <w:lvlJc w:val="left"/>
+      <w:pPr>
+        <w:ind w:left="6480" w:hanging="360"/>
+      </w:pPr>
+      <w:rPr>
+        <w:u w:val="none"/>
+      </w:rPr>
+    </w:lvl>
+  </w:abstractNum>
+  <w:abstractNum w:abstractNumId="8">
+    <w:lvl w:ilvl="0">
+      <w:start w:val="1"/>
+      <w:numFmt w:val="bullet"/>
+      <w:lvlText w:val="●"/>
+      <w:lvlJc w:val="left"/>
+      <w:pPr>
+        <w:ind w:left="720" w:hanging="360"/>
+      </w:pPr>
+      <w:rPr>
+        <w:u w:val="none"/>
+      </w:rPr>
+    </w:lvl>
+    <w:lvl w:ilvl="1">
+      <w:start w:val="1"/>
+      <w:numFmt w:val="bullet"/>
+      <w:lvlText w:val="○"/>
+      <w:lvlJc w:val="left"/>
+      <w:pPr>
+        <w:ind w:left="1440" w:hanging="360"/>
+      </w:pPr>
+      <w:rPr>
+        <w:u w:val="none"/>
+      </w:rPr>
+    </w:lvl>
+    <w:lvl w:ilvl="2">
+      <w:start w:val="1"/>
+      <w:numFmt w:val="bullet"/>
+      <w:lvlText w:val="■"/>
+      <w:lvlJc w:val="left"/>
+      <w:pPr>
+        <w:ind w:left="2160" w:hanging="360"/>
+      </w:pPr>
+      <w:rPr>
+        <w:u w:val="none"/>
+      </w:rPr>
+    </w:lvl>
+    <w:lvl w:ilvl="3">
+      <w:start w:val="1"/>
+      <w:numFmt w:val="bullet"/>
+      <w:lvlText w:val="●"/>
+      <w:lvlJc w:val="left"/>
+      <w:pPr>
+        <w:ind w:left="2880" w:hanging="360"/>
+      </w:pPr>
+      <w:rPr>
+        <w:u w:val="none"/>
+      </w:rPr>
+    </w:lvl>
+    <w:lvl w:ilvl="4">
+      <w:start w:val="1"/>
+      <w:numFmt w:val="bullet"/>
+      <w:lvlText w:val="○"/>
+      <w:lvlJc w:val="left"/>
+      <w:pPr>
+        <w:ind w:left="3600" w:hanging="360"/>
+      </w:pPr>
+      <w:rPr>
+        <w:u w:val="none"/>
+      </w:rPr>
+    </w:lvl>
+    <w:lvl w:ilvl="5">
+      <w:start w:val="1"/>
+      <w:numFmt w:val="bullet"/>
+      <w:lvlText w:val="■"/>
+      <w:lvlJc w:val="left"/>
+      <w:pPr>
+        <w:ind w:left="4320" w:hanging="360"/>
+      </w:pPr>
+      <w:rPr>
+        <w:u w:val="none"/>
+      </w:rPr>
+    </w:lvl>
+    <w:lvl w:ilvl="6">
+      <w:start w:val="1"/>
+      <w:numFmt w:val="bullet"/>
+      <w:lvlText w:val="●"/>
+      <w:lvlJc w:val="left"/>
+      <w:pPr>
+        <w:ind w:left="5040" w:hanging="360"/>
+      </w:pPr>
+      <w:rPr>
+        <w:u w:val="none"/>
+      </w:rPr>
+    </w:lvl>
+    <w:lvl w:ilvl="7">
+      <w:start w:val="1"/>
+      <w:numFmt w:val="bullet"/>
+      <w:lvlText w:val="○"/>
+      <w:lvlJc w:val="left"/>
+      <w:pPr>
+        <w:ind w:left="5760" w:hanging="360"/>
+      </w:pPr>
+      <w:rPr>
+        <w:u w:val="none"/>
+      </w:rPr>
+    </w:lvl>
+    <w:lvl w:ilvl="8">
+      <w:start w:val="1"/>
+      <w:numFmt w:val="bullet"/>
+      <w:lvlText w:val="■"/>
+      <w:lvlJc w:val="left"/>
+      <w:pPr>
+        <w:ind w:left="6480" w:hanging="360"/>
+      </w:pPr>
+      <w:rPr>
+        <w:u w:val="none"/>
+      </w:rPr>
+    </w:lvl>
+  </w:abstractNum>
+  <w:abstractNum w:abstractNumId="9">
+    <w:lvl w:ilvl="0">
+      <w:start w:val="1"/>
+      <w:numFmt w:val="bullet"/>
+      <w:lvlText w:val="●"/>
+      <w:lvlJc w:val="left"/>
+      <w:pPr>
+        <w:ind w:left="720" w:hanging="360"/>
+      </w:pPr>
+      <w:rPr>
+        <w:u w:val="none"/>
+      </w:rPr>
+    </w:lvl>
+    <w:lvl w:ilvl="1">
+      <w:start w:val="1"/>
+      <w:numFmt w:val="bullet"/>
+      <w:lvlText w:val="○"/>
+      <w:lvlJc w:val="left"/>
+      <w:pPr>
+        <w:ind w:left="1440" w:hanging="360"/>
+      </w:pPr>
+      <w:rPr>
+        <w:u w:val="none"/>
+      </w:rPr>
+    </w:lvl>
+    <w:lvl w:ilvl="2">
+      <w:start w:val="1"/>
+      <w:numFmt w:val="bullet"/>
+      <w:lvlText w:val="■"/>
+      <w:lvlJc w:val="left"/>
+      <w:pPr>
+        <w:ind w:left="2160" w:hanging="360"/>
+      </w:pPr>
+      <w:rPr>
+        <w:u w:val="none"/>
+      </w:rPr>
+    </w:lvl>
+    <w:lvl w:ilvl="3">
+      <w:start w:val="1"/>
+      <w:numFmt w:val="bullet"/>
+      <w:lvlText w:val="●"/>
+      <w:lvlJc w:val="left"/>
+      <w:pPr>
+        <w:ind w:left="2880" w:hanging="360"/>
+      </w:pPr>
+      <w:rPr>
+        <w:u w:val="none"/>
+      </w:rPr>
+    </w:lvl>
+    <w:lvl w:ilvl="4">
+      <w:start w:val="1"/>
+      <w:numFmt w:val="bullet"/>
+      <w:lvlText w:val="○"/>
+      <w:lvlJc w:val="left"/>
+      <w:pPr>
+        <w:ind w:left="3600" w:hanging="360"/>
+      </w:pPr>
+      <w:rPr>
+        <w:u w:val="none"/>
+      </w:rPr>
+    </w:lvl>
+    <w:lvl w:ilvl="5">
+      <w:start w:val="1"/>
+      <w:numFmt w:val="bullet"/>
+      <w:lvlText w:val="■"/>
+      <w:lvlJc w:val="left"/>
+      <w:pPr>
+        <w:ind w:left="4320" w:hanging="360"/>
+      </w:pPr>
+      <w:rPr>
+        <w:u w:val="none"/>
+      </w:rPr>
+    </w:lvl>
+    <w:lvl w:ilvl="6">
+      <w:start w:val="1"/>
+      <w:numFmt w:val="bullet"/>
+      <w:lvlText w:val="●"/>
+      <w:lvlJc w:val="left"/>
+      <w:pPr>
+        <w:ind w:left="5040" w:hanging="360"/>
+      </w:pPr>
+      <w:rPr>
+        <w:u w:val="none"/>
+      </w:rPr>
+    </w:lvl>
+    <w:lvl w:ilvl="7">
+      <w:start w:val="1"/>
+      <w:numFmt w:val="bullet"/>
+      <w:lvlText w:val="○"/>
+      <w:lvlJc w:val="left"/>
+      <w:pPr>
+        <w:ind w:left="5760" w:hanging="360"/>
+      </w:pPr>
+      <w:rPr>
+        <w:u w:val="none"/>
+      </w:rPr>
+    </w:lvl>
+    <w:lvl w:ilvl="8">
+      <w:start w:val="1"/>
+      <w:numFmt w:val="bullet"/>
+      <w:lvlText w:val="■"/>
+      <w:lvlJc w:val="left"/>
+      <w:pPr>
+        <w:ind w:left="6480" w:hanging="360"/>
+      </w:pPr>
+      <w:rPr>
+        <w:u w:val="none"/>
+      </w:rPr>
+    </w:lvl>
+  </w:abstractNum>
+  <w:abstractNum w:abstractNumId="10">
+    <w:lvl w:ilvl="0">
+      <w:start w:val="1"/>
+      <w:numFmt w:val="bullet"/>
+      <w:lvlText w:val="●"/>
+      <w:lvlJc w:val="left"/>
+      <w:pPr>
+        <w:ind w:left="720" w:hanging="360"/>
+      </w:pPr>
+      <w:rPr>
+        <w:u w:val="none"/>
+      </w:rPr>
+    </w:lvl>
+    <w:lvl w:ilvl="1">
+      <w:start w:val="1"/>
+      <w:numFmt w:val="bullet"/>
+      <w:lvlText w:val="○"/>
+      <w:lvlJc w:val="left"/>
+      <w:pPr>
+        <w:ind w:left="1440" w:hanging="360"/>
+      </w:pPr>
+      <w:rPr>
+        <w:u w:val="none"/>
+      </w:rPr>
+    </w:lvl>
+    <w:lvl w:ilvl="2">
+      <w:start w:val="1"/>
+      <w:numFmt w:val="bullet"/>
+      <w:lvlText w:val="■"/>
+      <w:lvlJc w:val="left"/>
+      <w:pPr>
+        <w:ind w:left="2160" w:hanging="360"/>
+      </w:pPr>
+      <w:rPr>
+        <w:u w:val="none"/>
+      </w:rPr>
+    </w:lvl>
+    <w:lvl w:ilvl="3">
+      <w:start w:val="1"/>
+      <w:numFmt w:val="bullet"/>
+      <w:lvlText w:val="●"/>
+      <w:lvlJc w:val="left"/>
+      <w:pPr>
+        <w:ind w:left="2880" w:hanging="360"/>
+      </w:pPr>
+      <w:rPr>
+        <w:u w:val="none"/>
+      </w:rPr>
+    </w:lvl>
+    <w:lvl w:ilvl="4">
+      <w:start w:val="1"/>
+      <w:numFmt w:val="bullet"/>
+      <w:lvlText w:val="○"/>
+      <w:lvlJc w:val="left"/>
+      <w:pPr>
+        <w:ind w:left="3600" w:hanging="360"/>
+      </w:pPr>
+      <w:rPr>
+        <w:u w:val="none"/>
+      </w:rPr>
+    </w:lvl>
+    <w:lvl w:ilvl="5">
+      <w:start w:val="1"/>
+      <w:numFmt w:val="bullet"/>
+      <w:lvlText w:val="■"/>
+      <w:lvlJc w:val="left"/>
+      <w:pPr>
+        <w:ind w:left="4320" w:hanging="360"/>
+      </w:pPr>
+      <w:rPr>
+        <w:u w:val="none"/>
+      </w:rPr>
+    </w:lvl>
+    <w:lvl w:ilvl="6">
+      <w:start w:val="1"/>
+      <w:numFmt w:val="bullet"/>
+      <w:lvlText w:val="●"/>
+      <w:lvlJc w:val="left"/>
+      <w:pPr>
+        <w:ind w:left="5040" w:hanging="360"/>
+      </w:pPr>
+      <w:rPr>
+        <w:u w:val="none"/>
+      </w:rPr>
+    </w:lvl>
+    <w:lvl w:ilvl="7">
+      <w:start w:val="1"/>
+      <w:numFmt w:val="bullet"/>
+      <w:lvlText w:val="○"/>
+      <w:lvlJc w:val="left"/>
+      <w:pPr>
+        <w:ind w:left="5760" w:hanging="360"/>
+      </w:pPr>
+      <w:rPr>
+        <w:u w:val="none"/>
+      </w:rPr>
+    </w:lvl>
+    <w:lvl w:ilvl="8">
+      <w:start w:val="1"/>
+      <w:numFmt w:val="bullet"/>
+      <w:lvlText w:val="■"/>
+      <w:lvlJc w:val="left"/>
+      <w:pPr>
+        <w:ind w:left="6480" w:hanging="360"/>
+      </w:pPr>
+      <w:rPr>
+        <w:u w:val="none"/>
+      </w:rPr>
+    </w:lvl>
+  </w:abstractNum>
+  <w:abstractNum w:abstractNumId="11">
     <w:lvl w:ilvl="0">
       <w:start w:val="1"/>
       <w:numFmt w:val="bullet"/>
@@ -5480,7 +8163,7 @@
       </w:rPr>
     </w:lvl>
   </w:abstractNum>
-  <w:abstractNum w:abstractNumId="5">
+  <w:abstractNum w:abstractNumId="12">
     <w:lvl w:ilvl="0">
       <w:start w:val="1"/>
       <w:numFmt w:val="bullet"/>
@@ -5594,7 +8277,117 @@
       </w:rPr>
     </w:lvl>
   </w:abstractNum>
-  <w:abstractNum w:abstractNumId="6">
+  <w:abstractNum w:abstractNumId="13">
+    <w:lvl w:ilvl="0">
+      <w:start w:val="1"/>
+      <w:numFmt w:val="decimal"/>
+      <w:lvlText w:val="%1."/>
+      <w:lvlJc w:val="left"/>
+      <w:pPr>
+        <w:ind w:left="720" w:hanging="360"/>
+      </w:pPr>
+      <w:rPr>
+        <w:u w:val="none"/>
+      </w:rPr>
+    </w:lvl>
+    <w:lvl w:ilvl="1">
+      <w:start w:val="1"/>
+      <w:numFmt w:val="lowerLetter"/>
+      <w:lvlText w:val="%2."/>
+      <w:lvlJc w:val="left"/>
+      <w:pPr>
+        <w:ind w:left="1440" w:hanging="360"/>
+      </w:pPr>
+      <w:rPr>
+        <w:u w:val="none"/>
+      </w:rPr>
+    </w:lvl>
+    <w:lvl w:ilvl="2">
+      <w:start w:val="1"/>
+      <w:numFmt w:val="lowerRoman"/>
+      <w:lvlText w:val="%3."/>
+      <w:lvlJc w:val="left"/>
+      <w:pPr>
+        <w:ind w:left="2160" w:hanging="360"/>
+      </w:pPr>
+      <w:rPr>
+        <w:u w:val="none"/>
+      </w:rPr>
+    </w:lvl>
+    <w:lvl w:ilvl="3">
+      <w:start w:val="1"/>
+      <w:numFmt w:val="decimal"/>
+      <w:lvlText w:val="%4."/>
+      <w:lvlJc w:val="left"/>
+      <w:pPr>
+        <w:ind w:left="2880" w:hanging="360"/>
+      </w:pPr>
+      <w:rPr>
+        <w:u w:val="none"/>
+      </w:rPr>
+    </w:lvl>
+    <w:lvl w:ilvl="4">
+      <w:start w:val="1"/>
+      <w:numFmt w:val="lowerLetter"/>
+      <w:lvlText w:val="%5."/>
+      <w:lvlJc w:val="left"/>
+      <w:pPr>
+        <w:ind w:left="3600" w:hanging="360"/>
+      </w:pPr>
+      <w:rPr>
+        <w:u w:val="none"/>
+      </w:rPr>
+    </w:lvl>
+    <w:lvl w:ilvl="5">
+      <w:start w:val="1"/>
+      <w:numFmt w:val="lowerRoman"/>
+      <w:lvlText w:val="%6."/>
+      <w:lvlJc w:val="left"/>
+      <w:pPr>
+        <w:ind w:left="4320" w:hanging="360"/>
+      </w:pPr>
+      <w:rPr>
+        <w:u w:val="none"/>
+      </w:rPr>
+    </w:lvl>
+    <w:lvl w:ilvl="6">
+      <w:start w:val="1"/>
+      <w:numFmt w:val="decimal"/>
+      <w:lvlText w:val="%7."/>
+      <w:lvlJc w:val="left"/>
+      <w:pPr>
+        <w:ind w:left="5040" w:hanging="360"/>
+      </w:pPr>
+      <w:rPr>
+        <w:u w:val="none"/>
+      </w:rPr>
+    </w:lvl>
+    <w:lvl w:ilvl="7">
+      <w:start w:val="1"/>
+      <w:numFmt w:val="lowerLetter"/>
+      <w:lvlText w:val="%8."/>
+      <w:lvlJc w:val="left"/>
+      <w:pPr>
+        <w:ind w:left="5760" w:hanging="360"/>
+      </w:pPr>
+      <w:rPr>
+        <w:u w:val="none"/>
+      </w:rPr>
+    </w:lvl>
+    <w:lvl w:ilvl="8">
+      <w:start w:val="1"/>
+      <w:numFmt w:val="lowerRoman"/>
+      <w:lvlText w:val="%9."/>
+      <w:lvlJc w:val="left"/>
+      <w:pPr>
+        <w:ind w:left="6480" w:hanging="360"/>
+      </w:pPr>
+      <w:rPr>
+        <w:u w:val="none"/>
+      </w:rPr>
+    </w:lvl>
+  </w:abstractNum>
+  <w:abstractNum w:abstractNumId="14">
     <w:lvl w:ilvl="0">
       <w:start w:val="1"/>
       <w:numFmt w:val="bullet"/>
@@ -5708,7 +8501,117 @@
       </w:rPr>
     </w:lvl>
   </w:abstractNum>
-  <w:abstractNum w:abstractNumId="7">
+  <w:abstractNum w:abstractNumId="15">
+    <w:lvl w:ilvl="0">
+      <w:start w:val="1"/>
+      <w:numFmt w:val="decimal"/>
+      <w:lvlText w:val="%1."/>
+      <w:lvlJc w:val="left"/>
+      <w:pPr>
+        <w:ind w:left="720" w:hanging="360"/>
+      </w:pPr>
+      <w:rPr>
+        <w:u w:val="none"/>
+      </w:rPr>
+    </w:lvl>
+    <w:lvl w:ilvl="1">
+      <w:start w:val="1"/>
+      <w:numFmt w:val="bullet"/>
+      <w:lvlText w:val="○"/>
+      <w:lvlJc w:val="left"/>
+      <w:pPr>
+        <w:ind w:left="1440" w:hanging="360"/>
+      </w:pPr>
+      <w:rPr>
+        <w:u w:val="none"/>
+      </w:rPr>
+    </w:lvl>
+    <w:lvl w:ilvl="2">
+      <w:start w:val="1"/>
+      <w:numFmt w:val="lowerRoman"/>
+      <w:lvlText w:val="%3."/>
+      <w:lvlJc w:val="left"/>
+      <w:pPr>
+        <w:ind w:left="2160" w:hanging="360"/>
+      </w:pPr>
+      <w:rPr>
+        <w:u w:val="none"/>
+      </w:rPr>
+    </w:lvl>
+    <w:lvl w:ilvl="3">
+      <w:start w:val="1"/>
+      <w:numFmt w:val="decimal"/>
+      <w:lvlText w:val="%4."/>
+      <w:lvlJc w:val="left"/>
+      <w:pPr>
+        <w:ind w:left="2880" w:hanging="360"/>
+      </w:pPr>
+      <w:rPr>
+        <w:u w:val="none"/>
+      </w:rPr>
+    </w:lvl>
+    <w:lvl w:ilvl="4">
+      <w:start w:val="1"/>
+      <w:numFmt w:val="lowerLetter"/>
+      <w:lvlText w:val="%5."/>
+      <w:lvlJc w:val="left"/>
+      <w:pPr>
+        <w:ind w:left="3600" w:hanging="360"/>
+      </w:pPr>
+      <w:rPr>
+        <w:u w:val="none"/>
+      </w:rPr>
+    </w:lvl>
+    <w:lvl w:ilvl="5">
+      <w:start w:val="1"/>
+      <w:numFmt w:val="lowerRoman"/>
+      <w:lvlText w:val="%6."/>
+      <w:lvlJc w:val="left"/>
+      <w:pPr>
+        <w:ind w:left="4320" w:hanging="360"/>
+      </w:pPr>
+      <w:rPr>
+        <w:u w:val="none"/>
+      </w:rPr>
+    </w:lvl>
+    <w:lvl w:ilvl="6">
+      <w:start w:val="1"/>
+      <w:numFmt w:val="decimal"/>
+      <w:lvlText w:val="%7."/>
+      <w:lvlJc w:val="left"/>
+      <w:pPr>
+        <w:ind w:left="5040" w:hanging="360"/>
+      </w:pPr>
+      <w:rPr>
+        <w:u w:val="none"/>
+      </w:rPr>
+    </w:lvl>
+    <w:lvl w:ilvl="7">
+      <w:start w:val="1"/>
+      <w:numFmt w:val="lowerLetter"/>
+      <w:lvlText w:val="%8."/>
+      <w:lvlJc w:val="left"/>
+      <w:pPr>
+        <w:ind w:left="5760" w:hanging="360"/>
+      </w:pPr>
+      <w:rPr>
+        <w:u w:val="none"/>
+      </w:rPr>
+    </w:lvl>
+    <w:lvl w:ilvl="8">
+      <w:start w:val="1"/>
+      <w:numFmt w:val="lowerRoman"/>
+      <w:lvlText w:val="%9."/>
+      <w:lvlJc w:val="left"/>
+      <w:pPr>
+        <w:ind w:left="6480" w:hanging="360"/>
+      </w:pPr>
+      <w:rPr>
+        <w:u w:val="none"/>
+      </w:rPr>
+    </w:lvl>
+  </w:abstractNum>
+  <w:abstractNum w:abstractNumId="16">
     <w:lvl w:ilvl="0">
       <w:start w:val="1"/>
       <w:numFmt w:val="bullet"/>
@@ -5826,7 +8729,7 @@
       </w:rPr>
     </w:lvl>
   </w:abstractNum>
-  <w:abstractNum w:abstractNumId="8">
+  <w:abstractNum w:abstractNumId="17">
     <w:lvl w:ilvl="0">
       <w:start w:val="1"/>
       <w:numFmt w:val="decimal"/>
@@ -5940,7 +8843,117 @@
       </w:rPr>
     </w:lvl>
   </w:abstractNum>
-  <w:abstractNum w:abstractNumId="9">
+  <w:abstractNum w:abstractNumId="18">
+    <w:lvl w:ilvl="0">
+      <w:start w:val="1"/>
+      <w:numFmt w:val="decimal"/>
+      <w:lvlText w:val="%1."/>
+      <w:lvlJc w:val="left"/>
+      <w:pPr>
+        <w:ind w:left="720" w:hanging="360"/>
+      </w:pPr>
+      <w:rPr>
+        <w:u w:val="none"/>
+      </w:rPr>
+    </w:lvl>
+    <w:lvl w:ilvl="1">
+      <w:start w:val="1"/>
+      <w:numFmt w:val="bullet"/>
+      <w:lvlText w:val="○"/>
+      <w:lvlJc w:val="left"/>
+      <w:pPr>
+        <w:ind w:left="1440" w:hanging="360"/>
+      </w:pPr>
+      <w:rPr>
+        <w:u w:val="none"/>
+      </w:rPr>
+    </w:lvl>
+    <w:lvl w:ilvl="2">
+      <w:start w:val="1"/>
+      <w:numFmt w:val="lowerRoman"/>
+      <w:lvlText w:val="%3."/>
+      <w:lvlJc w:val="left"/>
+      <w:pPr>
+        <w:ind w:left="2160" w:hanging="360"/>
+      </w:pPr>
+      <w:rPr>
+        <w:u w:val="none"/>
+      </w:rPr>
+    </w:lvl>
+    <w:lvl w:ilvl="3">
+      <w:start w:val="1"/>
+      <w:numFmt w:val="decimal"/>
+      <w:lvlText w:val="%4."/>
+      <w:lvlJc w:val="left"/>
+      <w:pPr>
+        <w:ind w:left="2880" w:hanging="360"/>
+      </w:pPr>
+      <w:rPr>
+        <w:u w:val="none"/>
+      </w:rPr>
+    </w:lvl>
+    <w:lvl w:ilvl="4">
+      <w:start w:val="1"/>
+      <w:numFmt w:val="lowerLetter"/>
+      <w:lvlText w:val="%5."/>
+      <w:lvlJc w:val="left"/>
+      <w:pPr>
+        <w:ind w:left="3600" w:hanging="360"/>
+      </w:pPr>
+      <w:rPr>
+        <w:u w:val="none"/>
+      </w:rPr>
+    </w:lvl>
+    <w:lvl w:ilvl="5">
+      <w:start w:val="1"/>
+      <w:numFmt w:val="lowerRoman"/>
+      <w:lvlText w:val="%6."/>
+      <w:lvlJc w:val="left"/>
+      <w:pPr>
+        <w:ind w:left="4320" w:hanging="360"/>
+      </w:pPr>
+      <w:rPr>
+        <w:u w:val="none"/>
+      </w:rPr>
+    </w:lvl>
+    <w:lvl w:ilvl="6">
+      <w:start w:val="1"/>
+      <w:numFmt w:val="decimal"/>
+      <w:lvlText w:val="%7."/>
+      <w:lvlJc w:val="left"/>
+      <w:pPr>
+        <w:ind w:left="5040" w:hanging="360"/>
+      </w:pPr>
+      <w:rPr>
+        <w:u w:val="none"/>
+      </w:rPr>
+    </w:lvl>
+    <w:lvl w:ilvl="7">
+      <w:start w:val="1"/>
+      <w:numFmt w:val="lowerLetter"/>
+      <w:lvlText w:val="%8."/>
+      <w:lvlJc w:val="left"/>
+      <w:pPr>
+        <w:ind w:left="5760" w:hanging="360"/>
+      </w:pPr>
+      <w:rPr>
+        <w:u w:val="none"/>
+      </w:rPr>
+    </w:lvl>
+    <w:lvl w:ilvl="8">
+      <w:start w:val="1"/>
+      <w:numFmt w:val="lowerRoman"/>
+      <w:lvlText w:val="%9."/>
+      <w:lvlJc w:val="left"/>
+      <w:pPr>
+        <w:ind w:left="6480" w:hanging="360"/>
+      </w:pPr>
+      <w:rPr>
+        <w:u w:val="none"/>
+      </w:rPr>
+    </w:lvl>
+  </w:abstractNum>
+  <w:abstractNum w:abstractNumId="19">
     <w:lvl w:ilvl="0">
       <w:start w:val="1"/>
       <w:numFmt w:val="decimal"/>
@@ -6084,6 +9097,36 @@
   </w:num>
   <w:num w:numId="9">
     <w:abstractNumId w:val="9"/>
+  </w:num>
+  <w:num w:numId="10">
+    <w:abstractNumId w:val="10"/>
+  </w:num>
+  <w:num w:numId="11">
+    <w:abstractNumId w:val="11"/>
+  </w:num>
+  <w:num w:numId="12">
+    <w:abstractNumId w:val="12"/>
+  </w:num>
+  <w:num w:numId="13">
+    <w:abstractNumId w:val="13"/>
+  </w:num>
+  <w:num w:numId="14">
+    <w:abstractNumId w:val="14"/>
+  </w:num>
+  <w:num w:numId="15">
+    <w:abstractNumId w:val="15"/>
+  </w:num>
+  <w:num w:numId="16">
+    <w:abstractNumId w:val="16"/>
+  </w:num>
+  <w:num w:numId="17">
+    <w:abstractNumId w:val="17"/>
+  </w:num>
+  <w:num w:numId="18">
+    <w:abstractNumId w:val="18"/>
+  </w:num>
+  <w:num w:numId="19">
+    <w:abstractNumId w:val="19"/>
   </w:num>
 </w:numbering>
 </file>
